--- a/Release/ITPD/ITPD - Perfetto,Frigerio,Vigorito.docx
+++ b/Release/ITPD/ITPD - Perfetto,Frigerio,Vigorito.docx
@@ -1,6 +1,6 @@
 
 <file path=word/document.xml><?xml version="1.0" encoding="utf-8"?>
-<w:document xmlns:wpc="http://schemas.microsoft.com/office/word/2010/wordprocessingCanvas" xmlns:cx="http://schemas.microsoft.com/office/drawing/2014/chartex" xmlns:cx1="http://schemas.microsoft.com/office/drawing/2015/9/8/chartex" xmlns:cx2="http://schemas.microsoft.com/office/drawing/2015/10/21/chartex" xmlns:mc="http://schemas.openxmlformats.org/markup-compatibility/2006" xmlns:o="urn:schemas-microsoft-com:office:office" xmlns:r="http://schemas.openxmlformats.org/officeDocument/2006/relationships" xmlns:m="http://schemas.openxmlformats.org/officeDocument/2006/math" xmlns:v="urn:schemas-microsoft-com:vml" xmlns:wp14="http://schemas.microsoft.com/office/word/2010/wordprocessingDrawing" xmlns:wp="http://schemas.openxmlformats.org/drawingml/2006/wordprocessingDrawing" xmlns:w10="urn:schemas-microsoft-com:office:word" xmlns:w="http://schemas.openxmlformats.org/wordprocessingml/2006/main" xmlns:w14="http://schemas.microsoft.com/office/word/2010/wordml" xmlns:w15="http://schemas.microsoft.com/office/word/2012/wordml" xmlns:w16se="http://schemas.microsoft.com/office/word/2015/wordml/symex" xmlns:wpg="http://schemas.microsoft.com/office/word/2010/wordprocessingGroup" xmlns:wpi="http://schemas.microsoft.com/office/word/2010/wordprocessingInk" xmlns:wne="http://schemas.microsoft.com/office/word/2006/wordml" xmlns:wps="http://schemas.microsoft.com/office/word/2010/wordprocessingShape" mc:Ignorable="w14 w15 w16se wp14">
+<w:document xmlns:wpc="http://schemas.microsoft.com/office/word/2010/wordprocessingCanvas" xmlns:cx="http://schemas.microsoft.com/office/drawing/2014/chartex" xmlns:cx1="http://schemas.microsoft.com/office/drawing/2015/9/8/chartex" xmlns:cx2="http://schemas.microsoft.com/office/drawing/2015/10/21/chartex" xmlns:cx3="http://schemas.microsoft.com/office/drawing/2016/5/9/chartex" xmlns:cx4="http://schemas.microsoft.com/office/drawing/2016/5/10/chartex" xmlns:cx5="http://schemas.microsoft.com/office/drawing/2016/5/11/chartex" xmlns:mc="http://schemas.openxmlformats.org/markup-compatibility/2006" xmlns:o="urn:schemas-microsoft-com:office:office" xmlns:r="http://schemas.openxmlformats.org/officeDocument/2006/relationships" xmlns:m="http://schemas.openxmlformats.org/officeDocument/2006/math" xmlns:v="urn:schemas-microsoft-com:vml" xmlns:wp14="http://schemas.microsoft.com/office/word/2010/wordprocessingDrawing" xmlns:wp="http://schemas.openxmlformats.org/drawingml/2006/wordprocessingDrawing" xmlns:w10="urn:schemas-microsoft-com:office:word" xmlns:w="http://schemas.openxmlformats.org/wordprocessingml/2006/main" xmlns:w14="http://schemas.microsoft.com/office/word/2010/wordml" xmlns:w15="http://schemas.microsoft.com/office/word/2012/wordml" xmlns:w16se="http://schemas.microsoft.com/office/word/2015/wordml/symex" xmlns:wpg="http://schemas.microsoft.com/office/word/2010/wordprocessingGroup" xmlns:wpi="http://schemas.microsoft.com/office/word/2010/wordprocessingInk" xmlns:wne="http://schemas.microsoft.com/office/word/2006/wordml" xmlns:wps="http://schemas.microsoft.com/office/word/2010/wordprocessingShape" mc:Ignorable="w14 w15 w16se wp14">
   <w:background w:color="FFFFFF"/>
   <w:body>
     <w:p>
@@ -20,6 +20,7 @@
       <w:r>
         <w:rPr>
           <w:noProof/>
+          <w:lang w:val="en-GB" w:eastAsia="en-GB"/>
         </w:rPr>
         <w:drawing>
           <wp:inline distT="114300" distB="114300" distL="114300" distR="114300">
@@ -4215,6 +4216,7 @@
       <w:pPr>
         <w:spacing w:line="360" w:lineRule="auto"/>
         <w:ind w:left="680" w:right="680"/>
+        <w:jc w:val="both"/>
         <w:rPr>
           <w:lang w:val="en-GB"/>
         </w:rPr>
@@ -4251,6 +4253,7 @@
       <w:pPr>
         <w:spacing w:line="360" w:lineRule="auto"/>
         <w:ind w:left="680" w:right="680"/>
+        <w:jc w:val="both"/>
         <w:rPr>
           <w:lang w:val="en-GB"/>
         </w:rPr>
@@ -4265,6 +4268,7 @@
         <w:spacing w:line="360" w:lineRule="auto"/>
         <w:ind w:left="1701" w:right="680" w:hanging="850"/>
         <w:contextualSpacing/>
+        <w:jc w:val="both"/>
         <w:rPr>
           <w:rFonts w:ascii="Times New Roman" w:eastAsia="Times New Roman" w:hAnsi="Times New Roman" w:cs="Times New Roman"/>
           <w:sz w:val="24"/>
@@ -4286,6 +4290,7 @@
       <w:pPr>
         <w:spacing w:line="360" w:lineRule="auto"/>
         <w:ind w:left="1701" w:right="680" w:hanging="850"/>
+        <w:jc w:val="both"/>
         <w:rPr>
           <w:lang w:val="en-GB"/>
         </w:rPr>
@@ -4300,6 +4305,7 @@
         <w:spacing w:line="360" w:lineRule="auto"/>
         <w:ind w:left="1701" w:right="680" w:hanging="850"/>
         <w:contextualSpacing/>
+        <w:jc w:val="both"/>
         <w:rPr>
           <w:rFonts w:ascii="Times New Roman" w:eastAsia="Times New Roman" w:hAnsi="Times New Roman" w:cs="Times New Roman"/>
           <w:sz w:val="24"/>
@@ -4321,6 +4327,7 @@
       <w:pPr>
         <w:spacing w:line="360" w:lineRule="auto"/>
         <w:ind w:left="1701" w:right="680" w:hanging="850"/>
+        <w:jc w:val="both"/>
         <w:rPr>
           <w:lang w:val="en-GB"/>
         </w:rPr>
@@ -4335,6 +4342,7 @@
         <w:spacing w:line="360" w:lineRule="auto"/>
         <w:ind w:left="1701" w:right="680" w:hanging="850"/>
         <w:contextualSpacing/>
+        <w:jc w:val="both"/>
         <w:rPr>
           <w:rFonts w:ascii="Times New Roman" w:eastAsia="Times New Roman" w:hAnsi="Times New Roman" w:cs="Times New Roman"/>
           <w:sz w:val="24"/>
@@ -4374,6 +4382,7 @@
       <w:pPr>
         <w:spacing w:line="360" w:lineRule="auto"/>
         <w:ind w:left="1701" w:right="680" w:hanging="850"/>
+        <w:jc w:val="both"/>
         <w:rPr>
           <w:lang w:val="en-GB"/>
         </w:rPr>
@@ -4388,6 +4397,7 @@
         <w:spacing w:line="360" w:lineRule="auto"/>
         <w:ind w:left="1701" w:right="680" w:hanging="850"/>
         <w:contextualSpacing/>
+        <w:jc w:val="both"/>
         <w:rPr>
           <w:rFonts w:ascii="Times New Roman" w:eastAsia="Times New Roman" w:hAnsi="Times New Roman" w:cs="Times New Roman"/>
           <w:sz w:val="24"/>
@@ -4829,6 +4839,7 @@
       <w:r>
         <w:rPr>
           <w:noProof/>
+          <w:lang w:val="en-GB" w:eastAsia="en-GB"/>
         </w:rPr>
         <w:drawing>
           <wp:anchor distT="0" distB="0" distL="114300" distR="114300" simplePos="0" relativeHeight="251672064" behindDoc="1" locked="0" layoutInCell="1" allowOverlap="1" wp14:anchorId="397D69BD" wp14:editId="1B4E3BEC">
@@ -4918,6 +4929,7 @@
       <w:r>
         <w:rPr>
           <w:noProof/>
+          <w:lang w:val="en-GB" w:eastAsia="en-GB"/>
         </w:rPr>
         <w:drawing>
           <wp:anchor distT="0" distB="0" distL="114300" distR="114300" simplePos="0" relativeHeight="251674112" behindDoc="0" locked="0" layoutInCell="1" allowOverlap="1" wp14:anchorId="235D926B" wp14:editId="57C6E9DD">
@@ -5138,6 +5150,7 @@
       <w:r>
         <w:rPr>
           <w:noProof/>
+          <w:lang w:val="en-GB" w:eastAsia="en-GB"/>
         </w:rPr>
         <w:drawing>
           <wp:anchor distT="114300" distB="114300" distL="114300" distR="114300" simplePos="0" relativeHeight="251644416" behindDoc="0" locked="0" layoutInCell="0" hidden="0" allowOverlap="1" wp14:anchorId="050698B5" wp14:editId="691D0DED">
@@ -5262,6 +5275,7 @@
       <w:r>
         <w:rPr>
           <w:noProof/>
+          <w:lang w:val="en-GB" w:eastAsia="en-GB"/>
         </w:rPr>
         <w:drawing>
           <wp:anchor distT="114300" distB="114300" distL="114300" distR="114300" simplePos="0" relativeHeight="251659776" behindDoc="0" locked="0" layoutInCell="0" hidden="0" allowOverlap="1" wp14:anchorId="1AAC2374" wp14:editId="58D8D143">
@@ -5397,6 +5411,7 @@
       <w:r>
         <w:rPr>
           <w:noProof/>
+          <w:lang w:val="en-GB" w:eastAsia="en-GB"/>
         </w:rPr>
         <w:drawing>
           <wp:anchor distT="114300" distB="114300" distL="114300" distR="114300" simplePos="0" relativeHeight="251645440" behindDoc="0" locked="0" layoutInCell="0" hidden="0" allowOverlap="1" wp14:anchorId="10E0D30E" wp14:editId="1C0D8027">
@@ -5544,6 +5559,7 @@
       <w:r>
         <w:rPr>
           <w:noProof/>
+          <w:lang w:val="en-GB" w:eastAsia="en-GB"/>
         </w:rPr>
         <w:drawing>
           <wp:anchor distT="114300" distB="114300" distL="114300" distR="114300" simplePos="0" relativeHeight="251657728" behindDoc="0" locked="0" layoutInCell="0" hidden="0" allowOverlap="1" wp14:anchorId="4CFA1742" wp14:editId="315B1692">
@@ -8660,7 +8676,6 @@
         <w:t xml:space="preserve">est will be executed with different request on </w:t>
       </w:r>
       <w:proofErr w:type="spellStart"/>
-      <w:proofErr w:type="gramStart"/>
       <w:r>
         <w:rPr>
           <w:rFonts w:ascii="Times New Roman" w:eastAsia="Times New Roman" w:hAnsi="Times New Roman" w:cs="Times New Roman"/>
@@ -8678,20 +8693,9 @@
           <w:szCs w:val="24"/>
           <w:lang w:val="en-GB"/>
         </w:rPr>
-        <w:t>(</w:t>
-      </w:r>
-      <w:proofErr w:type="gramEnd"/>
-      <w:r>
-        <w:rPr>
-          <w:rFonts w:ascii="Times New Roman" w:eastAsia="Times New Roman" w:hAnsi="Times New Roman" w:cs="Times New Roman"/>
-          <w:sz w:val="24"/>
-          <w:szCs w:val="24"/>
-          <w:lang w:val="en-GB"/>
-        </w:rPr>
-        <w:t xml:space="preserve">) method. In addition it will be tested that </w:t>
+        <w:t xml:space="preserve">() method. In addition it will be tested that </w:t>
       </w:r>
       <w:proofErr w:type="spellStart"/>
-      <w:proofErr w:type="gramStart"/>
       <w:r>
         <w:rPr>
           <w:rFonts w:ascii="Times New Roman" w:eastAsia="Times New Roman" w:hAnsi="Times New Roman" w:cs="Times New Roman"/>
@@ -8709,17 +8713,7 @@
           <w:szCs w:val="24"/>
           <w:lang w:val="en-GB"/>
         </w:rPr>
-        <w:t>(</w:t>
-      </w:r>
-      <w:proofErr w:type="gramEnd"/>
-      <w:r>
-        <w:rPr>
-          <w:rFonts w:ascii="Times New Roman" w:eastAsia="Times New Roman" w:hAnsi="Times New Roman" w:cs="Times New Roman"/>
-          <w:sz w:val="24"/>
-          <w:szCs w:val="24"/>
-          <w:lang w:val="en-GB"/>
-        </w:rPr>
-        <w:t>) generate destination</w:t>
+        <w:t>() generate destination</w:t>
       </w:r>
       <w:r>
         <w:rPr>
@@ -9093,17 +9087,7 @@
           <w:lang w:val="en-GB"/>
         </w:rPr>
         <w:tab/>
-        <w:t xml:space="preserve">Test reservation with valid </w:t>
-      </w:r>
-      <w:proofErr w:type="gramStart"/>
-      <w:r>
-        <w:rPr>
-          <w:rFonts w:ascii="Times New Roman" w:eastAsia="Times New Roman" w:hAnsi="Times New Roman" w:cs="Times New Roman"/>
-          <w:sz w:val="24"/>
-          <w:szCs w:val="24"/>
-          <w:lang w:val="en-GB"/>
-        </w:rPr>
-        <w:t xml:space="preserve">and </w:t>
+        <w:t xml:space="preserve">Test reservation with valid and </w:t>
       </w:r>
       <w:r>
         <w:rPr>
@@ -9123,7 +9107,6 @@
         </w:rPr>
         <w:t>not</w:t>
       </w:r>
-      <w:proofErr w:type="gramEnd"/>
       <w:r>
         <w:rPr>
           <w:rFonts w:ascii="Times New Roman" w:eastAsia="Times New Roman" w:hAnsi="Times New Roman" w:cs="Times New Roman"/>
@@ -9715,7 +9698,7 @@
           <w:lang w:val="en-GB"/>
         </w:rPr>
         <w:tab/>
-        <w:t xml:space="preserve">         </w:t>
+        <w:t xml:space="preserve">       </w:t>
       </w:r>
       <w:r>
         <w:rPr>
@@ -9974,99 +9957,87 @@
           <w:lang w:val="en-GB"/>
         </w:rPr>
         <w:tab/>
-        <w:t xml:space="preserve">verify that all the status </w:t>
-      </w:r>
-      <w:proofErr w:type="gramStart"/>
-      <w:r>
-        <w:rPr>
-          <w:rFonts w:ascii="Times New Roman" w:eastAsia="Times New Roman" w:hAnsi="Times New Roman" w:cs="Times New Roman"/>
-          <w:sz w:val="24"/>
-          <w:szCs w:val="24"/>
-          <w:lang w:val="en-GB"/>
-        </w:rPr>
-        <w:t>are</w:t>
-      </w:r>
-      <w:proofErr w:type="gramEnd"/>
-      <w:r>
-        <w:rPr>
-          <w:rFonts w:ascii="Times New Roman" w:eastAsia="Times New Roman" w:hAnsi="Times New Roman" w:cs="Times New Roman"/>
-          <w:sz w:val="24"/>
-          <w:szCs w:val="24"/>
-          <w:lang w:val="en-GB"/>
-        </w:rPr>
-        <w:t xml:space="preserve"> updated </w:t>
-      </w:r>
-      <w:r>
-        <w:rPr>
-          <w:rFonts w:ascii="Times New Roman" w:eastAsia="Times New Roman" w:hAnsi="Times New Roman" w:cs="Times New Roman"/>
-          <w:sz w:val="24"/>
-          <w:szCs w:val="24"/>
-          <w:lang w:val="en-GB"/>
-        </w:rPr>
-        <w:tab/>
-      </w:r>
-      <w:r>
-        <w:rPr>
-          <w:rFonts w:ascii="Times New Roman" w:eastAsia="Times New Roman" w:hAnsi="Times New Roman" w:cs="Times New Roman"/>
-          <w:sz w:val="24"/>
-          <w:szCs w:val="24"/>
-          <w:lang w:val="en-GB"/>
-        </w:rPr>
-        <w:tab/>
-      </w:r>
-      <w:r>
-        <w:rPr>
-          <w:rFonts w:ascii="Times New Roman" w:eastAsia="Times New Roman" w:hAnsi="Times New Roman" w:cs="Times New Roman"/>
-          <w:sz w:val="24"/>
-          <w:szCs w:val="24"/>
-          <w:lang w:val="en-GB"/>
-        </w:rPr>
-        <w:tab/>
-      </w:r>
-      <w:r>
-        <w:rPr>
-          <w:rFonts w:ascii="Times New Roman" w:eastAsia="Times New Roman" w:hAnsi="Times New Roman" w:cs="Times New Roman"/>
-          <w:sz w:val="24"/>
-          <w:szCs w:val="24"/>
-          <w:lang w:val="en-GB"/>
-        </w:rPr>
-        <w:tab/>
-      </w:r>
-      <w:r>
-        <w:rPr>
-          <w:rFonts w:ascii="Times New Roman" w:eastAsia="Times New Roman" w:hAnsi="Times New Roman" w:cs="Times New Roman"/>
-          <w:sz w:val="24"/>
-          <w:szCs w:val="24"/>
-          <w:lang w:val="en-GB"/>
-        </w:rPr>
-        <w:tab/>
-      </w:r>
-      <w:r>
-        <w:rPr>
-          <w:rFonts w:ascii="Times New Roman" w:eastAsia="Times New Roman" w:hAnsi="Times New Roman" w:cs="Times New Roman"/>
-          <w:sz w:val="24"/>
-          <w:szCs w:val="24"/>
-          <w:lang w:val="en-GB"/>
-        </w:rPr>
-        <w:tab/>
-      </w:r>
-      <w:r>
-        <w:rPr>
-          <w:rFonts w:ascii="Times New Roman" w:eastAsia="Times New Roman" w:hAnsi="Times New Roman" w:cs="Times New Roman"/>
-          <w:sz w:val="24"/>
-          <w:szCs w:val="24"/>
-          <w:lang w:val="en-GB"/>
-        </w:rPr>
-        <w:tab/>
-      </w:r>
-      <w:r>
-        <w:rPr>
-          <w:rFonts w:ascii="Times New Roman" w:eastAsia="Times New Roman" w:hAnsi="Times New Roman" w:cs="Times New Roman"/>
-          <w:sz w:val="24"/>
-          <w:szCs w:val="24"/>
-          <w:lang w:val="en-GB"/>
-        </w:rPr>
-        <w:tab/>
+        <w:t>verify that all</w:t>
+      </w:r>
+      <w:r>
+        <w:rPr>
+          <w:rFonts w:ascii="Times New Roman" w:eastAsia="Times New Roman" w:hAnsi="Times New Roman" w:cs="Times New Roman"/>
+          <w:sz w:val="24"/>
+          <w:szCs w:val="24"/>
+          <w:lang w:val="en-GB"/>
+        </w:rPr>
+        <w:t xml:space="preserve"> the status are updated </w:t>
+      </w:r>
+      <w:r>
+        <w:rPr>
+          <w:rFonts w:ascii="Times New Roman" w:eastAsia="Times New Roman" w:hAnsi="Times New Roman" w:cs="Times New Roman"/>
+          <w:sz w:val="24"/>
+          <w:szCs w:val="24"/>
+          <w:lang w:val="en-GB"/>
+        </w:rPr>
+        <w:tab/>
+      </w:r>
+      <w:r>
+        <w:rPr>
+          <w:rFonts w:ascii="Times New Roman" w:eastAsia="Times New Roman" w:hAnsi="Times New Roman" w:cs="Times New Roman"/>
+          <w:sz w:val="24"/>
+          <w:szCs w:val="24"/>
+          <w:lang w:val="en-GB"/>
+        </w:rPr>
+        <w:tab/>
+      </w:r>
+      <w:r>
+        <w:rPr>
+          <w:rFonts w:ascii="Times New Roman" w:eastAsia="Times New Roman" w:hAnsi="Times New Roman" w:cs="Times New Roman"/>
+          <w:sz w:val="24"/>
+          <w:szCs w:val="24"/>
+          <w:lang w:val="en-GB"/>
+        </w:rPr>
+        <w:tab/>
+      </w:r>
+      <w:r>
+        <w:rPr>
+          <w:rFonts w:ascii="Times New Roman" w:eastAsia="Times New Roman" w:hAnsi="Times New Roman" w:cs="Times New Roman"/>
+          <w:sz w:val="24"/>
+          <w:szCs w:val="24"/>
+          <w:lang w:val="en-GB"/>
+        </w:rPr>
+        <w:tab/>
+      </w:r>
+      <w:r>
+        <w:rPr>
+          <w:rFonts w:ascii="Times New Roman" w:eastAsia="Times New Roman" w:hAnsi="Times New Roman" w:cs="Times New Roman"/>
+          <w:sz w:val="24"/>
+          <w:szCs w:val="24"/>
+          <w:lang w:val="en-GB"/>
+        </w:rPr>
+        <w:tab/>
+      </w:r>
+      <w:r>
+        <w:rPr>
+          <w:rFonts w:ascii="Times New Roman" w:eastAsia="Times New Roman" w:hAnsi="Times New Roman" w:cs="Times New Roman"/>
+          <w:sz w:val="24"/>
+          <w:szCs w:val="24"/>
+          <w:lang w:val="en-GB"/>
+        </w:rPr>
+        <w:tab/>
+      </w:r>
+      <w:r>
+        <w:rPr>
+          <w:rFonts w:ascii="Times New Roman" w:eastAsia="Times New Roman" w:hAnsi="Times New Roman" w:cs="Times New Roman"/>
+          <w:sz w:val="24"/>
+          <w:szCs w:val="24"/>
+          <w:lang w:val="en-GB"/>
+        </w:rPr>
+        <w:tab/>
+      </w:r>
+      <w:r>
+        <w:rPr>
+          <w:rFonts w:ascii="Times New Roman" w:eastAsia="Times New Roman" w:hAnsi="Times New Roman" w:cs="Times New Roman"/>
+          <w:sz w:val="24"/>
+          <w:szCs w:val="24"/>
+          <w:lang w:val="en-GB"/>
+        </w:rPr>
         <w:t>correctly</w:t>
       </w:r>
     </w:p>
@@ -10195,6 +10166,7 @@
       <w:pPr>
         <w:spacing w:line="360" w:lineRule="auto"/>
         <w:ind w:left="680" w:right="680"/>
+        <w:jc w:val="both"/>
         <w:rPr>
           <w:rFonts w:ascii="Times New Roman" w:hAnsi="Times New Roman" w:cs="Times New Roman"/>
           <w:sz w:val="24"/>
@@ -10249,7 +10221,7 @@
           <w:szCs w:val="24"/>
           <w:lang w:val="en-GB"/>
         </w:rPr>
-        <w:t xml:space="preserve"> directly without passing from Available. In addition other exceptions are raised when the car is </w:t>
+        <w:t xml:space="preserve"> directly without passing </w:t>
       </w:r>
       <w:r>
         <w:rPr>
@@ -10259,38 +10231,17 @@
           <w:lang w:val="en-GB"/>
         </w:rPr>
         <w:lastRenderedPageBreak/>
-        <w:t xml:space="preserve">asked to open </w:t>
-      </w:r>
-      <w:proofErr w:type="gramStart"/>
-      <w:r>
-        <w:rPr>
-          <w:rFonts w:ascii="Times New Roman" w:eastAsia="Times New Roman" w:hAnsi="Times New Roman" w:cs="Times New Roman"/>
-          <w:sz w:val="24"/>
-          <w:szCs w:val="24"/>
-          <w:lang w:val="en-GB"/>
-        </w:rPr>
-        <w:t>unlockCar(</w:t>
-      </w:r>
-      <w:proofErr w:type="gramEnd"/>
-      <w:r>
-        <w:rPr>
-          <w:rFonts w:ascii="Times New Roman" w:eastAsia="Times New Roman" w:hAnsi="Times New Roman" w:cs="Times New Roman"/>
-          <w:sz w:val="24"/>
-          <w:szCs w:val="24"/>
-          <w:lang w:val="en-GB"/>
-        </w:rPr>
-        <w:t>Car car) or to close when the car is not under reservation</w:t>
-      </w:r>
-    </w:p>
-    <w:p>
-      <w:pPr>
-        <w:rPr>
-          <w:rFonts w:ascii="Times New Roman" w:hAnsi="Times New Roman" w:cs="Times New Roman"/>
-          <w:sz w:val="24"/>
-          <w:szCs w:val="24"/>
-          <w:lang w:val="en-GB"/>
-        </w:rPr>
-      </w:pPr>
+        <w:t>from Available. In addition other exceptions are raised when the car is asked to open unlockCar(Car car) or to close when the car is not under reservation</w:t>
+      </w:r>
+      <w:r>
+        <w:rPr>
+          <w:rFonts w:ascii="Times New Roman" w:eastAsia="Times New Roman" w:hAnsi="Times New Roman" w:cs="Times New Roman"/>
+          <w:sz w:val="24"/>
+          <w:szCs w:val="24"/>
+          <w:lang w:val="en-GB"/>
+        </w:rPr>
+        <w:t>.</w:t>
+      </w:r>
     </w:p>
     <w:p>
       <w:pPr>
@@ -10815,23 +10766,6 @@
           <w:lang w:val="en-GB"/>
         </w:rPr>
         <w:tab/>
-      </w:r>
-      <w:r>
-        <w:rPr>
-          <w:rFonts w:ascii="Times New Roman" w:eastAsia="Times New Roman" w:hAnsi="Times New Roman" w:cs="Times New Roman"/>
-          <w:sz w:val="24"/>
-          <w:szCs w:val="24"/>
-          <w:lang w:val="en-GB"/>
-        </w:rPr>
-        <w:tab/>
-      </w:r>
-      <w:r>
-        <w:rPr>
-          <w:rFonts w:ascii="Times New Roman" w:eastAsia="Times New Roman" w:hAnsi="Times New Roman" w:cs="Times New Roman"/>
-          <w:sz w:val="24"/>
-          <w:szCs w:val="24"/>
-          <w:lang w:val="en-GB"/>
-        </w:rPr>
         <w:t>invalid parameter</w:t>
       </w:r>
     </w:p>
@@ -10934,28 +10868,17 @@
           <w:szCs w:val="24"/>
           <w:lang w:val="en-GB"/>
         </w:rPr>
-        <w:t xml:space="preserve">hat maps are </w:t>
-      </w:r>
-      <w:proofErr w:type="gramStart"/>
-      <w:r>
-        <w:rPr>
-          <w:rFonts w:ascii="Times New Roman" w:eastAsia="Times New Roman" w:hAnsi="Times New Roman" w:cs="Times New Roman"/>
-          <w:sz w:val="24"/>
-          <w:szCs w:val="24"/>
-          <w:lang w:val="en-GB"/>
-        </w:rPr>
-        <w:t xml:space="preserve">returned  </w:t>
-      </w:r>
-      <w:r>
-        <w:rPr>
-          <w:rFonts w:ascii="Times New Roman" w:eastAsia="Times New Roman" w:hAnsi="Times New Roman" w:cs="Times New Roman"/>
-          <w:sz w:val="24"/>
-          <w:szCs w:val="24"/>
-          <w:lang w:val="en-GB"/>
-        </w:rPr>
-        <w:tab/>
-      </w:r>
-      <w:proofErr w:type="gramEnd"/>
+        <w:t xml:space="preserve">hat maps are returned  </w:t>
+      </w:r>
+      <w:r>
+        <w:rPr>
+          <w:rFonts w:ascii="Times New Roman" w:eastAsia="Times New Roman" w:hAnsi="Times New Roman" w:cs="Times New Roman"/>
+          <w:sz w:val="24"/>
+          <w:szCs w:val="24"/>
+          <w:lang w:val="en-GB"/>
+        </w:rPr>
+        <w:tab/>
+      </w:r>
       <w:r>
         <w:rPr>
           <w:rFonts w:ascii="Times New Roman" w:eastAsia="Times New Roman" w:hAnsi="Times New Roman" w:cs="Times New Roman"/>
@@ -11180,7 +11103,6 @@
         <w:t xml:space="preserve">The Car Management traffic is composed of requests of calculating a route and </w:t>
       </w:r>
       <w:proofErr w:type="spellStart"/>
-      <w:proofErr w:type="gramStart"/>
       <w:r>
         <w:rPr>
           <w:rFonts w:ascii="Times New Roman" w:eastAsia="Times New Roman" w:hAnsi="Times New Roman" w:cs="Times New Roman"/>
@@ -11198,17 +11120,7 @@
           <w:szCs w:val="24"/>
           <w:lang w:val="en-GB"/>
         </w:rPr>
-        <w:t>(</w:t>
-      </w:r>
-      <w:proofErr w:type="gramEnd"/>
-      <w:r>
-        <w:rPr>
-          <w:rFonts w:ascii="Times New Roman" w:eastAsia="Times New Roman" w:hAnsi="Times New Roman" w:cs="Times New Roman"/>
-          <w:sz w:val="24"/>
-          <w:szCs w:val="24"/>
-          <w:lang w:val="en-GB"/>
-        </w:rPr>
-        <w:t>). Exception are raised in case the departure or the destination of a route are not correct or when one of the parameters is missing.</w:t>
+        <w:t>(). Exception are raised in case the departure or the destination of a route are not correct or when one of the parameters is missing.</w:t>
       </w:r>
     </w:p>
     <w:p>
@@ -11514,6 +11426,7 @@
         </w:rPr>
         <w:tab/>
       </w:r>
+      <w:proofErr w:type="spellStart"/>
       <w:r>
         <w:rPr>
           <w:rFonts w:ascii="Times New Roman" w:eastAsia="Cardo" w:hAnsi="Times New Roman" w:cs="Times New Roman"/>
@@ -11521,17 +11434,9 @@
           <w:szCs w:val="24"/>
           <w:lang w:val="en-GB"/>
         </w:rPr>
-        <w:tab/>
-      </w:r>
-      <w:r>
-        <w:rPr>
-          <w:rFonts w:ascii="Times New Roman" w:eastAsia="Cardo" w:hAnsi="Times New Roman" w:cs="Times New Roman"/>
-          <w:sz w:val="24"/>
-          <w:szCs w:val="24"/>
-          <w:lang w:val="en-GB"/>
-        </w:rPr>
-        <w:t>Management →Notification</w:t>
-      </w:r>
+        <w:t>Management→Notification</w:t>
+      </w:r>
+      <w:proofErr w:type="spellEnd"/>
       <w:r>
         <w:rPr>
           <w:rFonts w:ascii="Times New Roman" w:eastAsia="Cardo" w:hAnsi="Times New Roman" w:cs="Times New Roman"/>
@@ -11705,88 +11610,96 @@
           <w:lang w:val="en-GB"/>
         </w:rPr>
         <w:tab/>
-        <w:t xml:space="preserve">SMS and EMAIL requests are </w:t>
-      </w:r>
-      <w:r>
-        <w:rPr>
-          <w:rFonts w:ascii="Times New Roman" w:eastAsia="Times New Roman" w:hAnsi="Times New Roman" w:cs="Times New Roman"/>
-          <w:sz w:val="24"/>
-          <w:szCs w:val="24"/>
-          <w:lang w:val="en-GB"/>
-        </w:rPr>
-        <w:tab/>
-      </w:r>
-      <w:r>
-        <w:rPr>
-          <w:rFonts w:ascii="Times New Roman" w:eastAsia="Times New Roman" w:hAnsi="Times New Roman" w:cs="Times New Roman"/>
-          <w:sz w:val="24"/>
-          <w:szCs w:val="24"/>
-          <w:lang w:val="en-GB"/>
-        </w:rPr>
-        <w:tab/>
-      </w:r>
-      <w:r>
-        <w:rPr>
-          <w:rFonts w:ascii="Times New Roman" w:eastAsia="Times New Roman" w:hAnsi="Times New Roman" w:cs="Times New Roman"/>
-          <w:sz w:val="24"/>
-          <w:szCs w:val="24"/>
-          <w:lang w:val="en-GB"/>
-        </w:rPr>
-        <w:tab/>
-      </w:r>
-      <w:r>
-        <w:rPr>
-          <w:rFonts w:ascii="Times New Roman" w:eastAsia="Times New Roman" w:hAnsi="Times New Roman" w:cs="Times New Roman"/>
-          <w:sz w:val="24"/>
-          <w:szCs w:val="24"/>
-          <w:lang w:val="en-GB"/>
-        </w:rPr>
-        <w:tab/>
-      </w:r>
-      <w:r>
-        <w:rPr>
-          <w:rFonts w:ascii="Times New Roman" w:eastAsia="Times New Roman" w:hAnsi="Times New Roman" w:cs="Times New Roman"/>
-          <w:sz w:val="24"/>
-          <w:szCs w:val="24"/>
-          <w:lang w:val="en-GB"/>
-        </w:rPr>
-        <w:tab/>
-      </w:r>
-      <w:r>
-        <w:rPr>
-          <w:rFonts w:ascii="Times New Roman" w:eastAsia="Times New Roman" w:hAnsi="Times New Roman" w:cs="Times New Roman"/>
-          <w:sz w:val="24"/>
-          <w:szCs w:val="24"/>
-          <w:lang w:val="en-GB"/>
-        </w:rPr>
-        <w:tab/>
-      </w:r>
-      <w:r>
-        <w:rPr>
-          <w:rFonts w:ascii="Times New Roman" w:eastAsia="Times New Roman" w:hAnsi="Times New Roman" w:cs="Times New Roman"/>
-          <w:sz w:val="24"/>
-          <w:szCs w:val="24"/>
-          <w:lang w:val="en-GB"/>
-        </w:rPr>
-        <w:tab/>
-      </w:r>
-      <w:r>
-        <w:rPr>
-          <w:rFonts w:ascii="Times New Roman" w:eastAsia="Times New Roman" w:hAnsi="Times New Roman" w:cs="Times New Roman"/>
-          <w:sz w:val="24"/>
-          <w:szCs w:val="24"/>
-          <w:lang w:val="en-GB"/>
-        </w:rPr>
-        <w:tab/>
-      </w:r>
-      <w:r>
-        <w:rPr>
-          <w:rFonts w:ascii="Times New Roman" w:eastAsia="Times New Roman" w:hAnsi="Times New Roman" w:cs="Times New Roman"/>
-          <w:sz w:val="24"/>
-          <w:szCs w:val="24"/>
-          <w:lang w:val="en-GB"/>
-        </w:rPr>
-        <w:tab/>
+        <w:t xml:space="preserve">SMS </w:t>
+      </w:r>
+      <w:r>
+        <w:rPr>
+          <w:rFonts w:ascii="Times New Roman" w:eastAsia="Times New Roman" w:hAnsi="Times New Roman" w:cs="Times New Roman"/>
+          <w:sz w:val="24"/>
+          <w:szCs w:val="24"/>
+          <w:lang w:val="en-GB"/>
+        </w:rPr>
+        <w:t xml:space="preserve">and EMAIL requests are </w:t>
+      </w:r>
+      <w:r>
+        <w:rPr>
+          <w:rFonts w:ascii="Times New Roman" w:eastAsia="Times New Roman" w:hAnsi="Times New Roman" w:cs="Times New Roman"/>
+          <w:sz w:val="24"/>
+          <w:szCs w:val="24"/>
+          <w:lang w:val="en-GB"/>
+        </w:rPr>
+        <w:tab/>
+      </w:r>
+      <w:r>
+        <w:rPr>
+          <w:rFonts w:ascii="Times New Roman" w:eastAsia="Times New Roman" w:hAnsi="Times New Roman" w:cs="Times New Roman"/>
+          <w:sz w:val="24"/>
+          <w:szCs w:val="24"/>
+          <w:lang w:val="en-GB"/>
+        </w:rPr>
+        <w:tab/>
+      </w:r>
+      <w:r>
+        <w:rPr>
+          <w:rFonts w:ascii="Times New Roman" w:eastAsia="Times New Roman" w:hAnsi="Times New Roman" w:cs="Times New Roman"/>
+          <w:sz w:val="24"/>
+          <w:szCs w:val="24"/>
+          <w:lang w:val="en-GB"/>
+        </w:rPr>
+        <w:tab/>
+      </w:r>
+      <w:r>
+        <w:rPr>
+          <w:rFonts w:ascii="Times New Roman" w:eastAsia="Times New Roman" w:hAnsi="Times New Roman" w:cs="Times New Roman"/>
+          <w:sz w:val="24"/>
+          <w:szCs w:val="24"/>
+          <w:lang w:val="en-GB"/>
+        </w:rPr>
+        <w:tab/>
+      </w:r>
+      <w:r>
+        <w:rPr>
+          <w:rFonts w:ascii="Times New Roman" w:eastAsia="Times New Roman" w:hAnsi="Times New Roman" w:cs="Times New Roman"/>
+          <w:sz w:val="24"/>
+          <w:szCs w:val="24"/>
+          <w:lang w:val="en-GB"/>
+        </w:rPr>
+        <w:tab/>
+      </w:r>
+      <w:r>
+        <w:rPr>
+          <w:rFonts w:ascii="Times New Roman" w:eastAsia="Times New Roman" w:hAnsi="Times New Roman" w:cs="Times New Roman"/>
+          <w:sz w:val="24"/>
+          <w:szCs w:val="24"/>
+          <w:lang w:val="en-GB"/>
+        </w:rPr>
+        <w:tab/>
+      </w:r>
+      <w:r>
+        <w:rPr>
+          <w:rFonts w:ascii="Times New Roman" w:eastAsia="Times New Roman" w:hAnsi="Times New Roman" w:cs="Times New Roman"/>
+          <w:sz w:val="24"/>
+          <w:szCs w:val="24"/>
+          <w:lang w:val="en-GB"/>
+        </w:rPr>
+        <w:tab/>
+      </w:r>
+      <w:r>
+        <w:rPr>
+          <w:rFonts w:ascii="Times New Roman" w:eastAsia="Times New Roman" w:hAnsi="Times New Roman" w:cs="Times New Roman"/>
+          <w:sz w:val="24"/>
+          <w:szCs w:val="24"/>
+          <w:lang w:val="en-GB"/>
+        </w:rPr>
+        <w:tab/>
+      </w:r>
+      <w:r>
+        <w:rPr>
+          <w:rFonts w:ascii="Times New Roman" w:eastAsia="Times New Roman" w:hAnsi="Times New Roman" w:cs="Times New Roman"/>
+          <w:sz w:val="24"/>
+          <w:szCs w:val="24"/>
+          <w:lang w:val="en-GB"/>
+        </w:rPr>
         <w:t>checked</w:t>
       </w:r>
     </w:p>
@@ -13106,88 +13019,96 @@
           <w:lang w:val="en-GB"/>
         </w:rPr>
         <w:tab/>
-        <w:t xml:space="preserve">Check database structure and   </w:t>
-      </w:r>
-      <w:r>
-        <w:rPr>
-          <w:rFonts w:ascii="Times New Roman" w:eastAsia="Times New Roman" w:hAnsi="Times New Roman" w:cs="Times New Roman"/>
-          <w:sz w:val="24"/>
-          <w:szCs w:val="24"/>
-          <w:lang w:val="en-GB"/>
-        </w:rPr>
-        <w:tab/>
-      </w:r>
-      <w:r>
-        <w:rPr>
-          <w:rFonts w:ascii="Times New Roman" w:eastAsia="Times New Roman" w:hAnsi="Times New Roman" w:cs="Times New Roman"/>
-          <w:sz w:val="24"/>
-          <w:szCs w:val="24"/>
-          <w:lang w:val="en-GB"/>
-        </w:rPr>
-        <w:tab/>
-      </w:r>
-      <w:r>
-        <w:rPr>
-          <w:rFonts w:ascii="Times New Roman" w:eastAsia="Times New Roman" w:hAnsi="Times New Roman" w:cs="Times New Roman"/>
-          <w:sz w:val="24"/>
-          <w:szCs w:val="24"/>
-          <w:lang w:val="en-GB"/>
-        </w:rPr>
-        <w:tab/>
-      </w:r>
-      <w:r>
-        <w:rPr>
-          <w:rFonts w:ascii="Times New Roman" w:eastAsia="Times New Roman" w:hAnsi="Times New Roman" w:cs="Times New Roman"/>
-          <w:sz w:val="24"/>
-          <w:szCs w:val="24"/>
-          <w:lang w:val="en-GB"/>
-        </w:rPr>
-        <w:tab/>
-      </w:r>
-      <w:r>
-        <w:rPr>
-          <w:rFonts w:ascii="Times New Roman" w:eastAsia="Times New Roman" w:hAnsi="Times New Roman" w:cs="Times New Roman"/>
-          <w:sz w:val="24"/>
-          <w:szCs w:val="24"/>
-          <w:lang w:val="en-GB"/>
-        </w:rPr>
-        <w:tab/>
-      </w:r>
-      <w:r>
-        <w:rPr>
-          <w:rFonts w:ascii="Times New Roman" w:eastAsia="Times New Roman" w:hAnsi="Times New Roman" w:cs="Times New Roman"/>
-          <w:sz w:val="24"/>
-          <w:szCs w:val="24"/>
-          <w:lang w:val="en-GB"/>
-        </w:rPr>
-        <w:tab/>
-      </w:r>
-      <w:r>
-        <w:rPr>
-          <w:rFonts w:ascii="Times New Roman" w:eastAsia="Times New Roman" w:hAnsi="Times New Roman" w:cs="Times New Roman"/>
-          <w:sz w:val="24"/>
-          <w:szCs w:val="24"/>
-          <w:lang w:val="en-GB"/>
-        </w:rPr>
-        <w:tab/>
-      </w:r>
-      <w:r>
-        <w:rPr>
-          <w:rFonts w:ascii="Times New Roman" w:eastAsia="Times New Roman" w:hAnsi="Times New Roman" w:cs="Times New Roman"/>
-          <w:sz w:val="24"/>
-          <w:szCs w:val="24"/>
-          <w:lang w:val="en-GB"/>
-        </w:rPr>
-        <w:tab/>
-      </w:r>
-      <w:r>
-        <w:rPr>
-          <w:rFonts w:ascii="Times New Roman" w:eastAsia="Times New Roman" w:hAnsi="Times New Roman" w:cs="Times New Roman"/>
-          <w:sz w:val="24"/>
-          <w:szCs w:val="24"/>
-          <w:lang w:val="en-GB"/>
-        </w:rPr>
-        <w:tab/>
+        <w:t>Check da</w:t>
+      </w:r>
+      <w:r>
+        <w:rPr>
+          <w:rFonts w:ascii="Times New Roman" w:eastAsia="Times New Roman" w:hAnsi="Times New Roman" w:cs="Times New Roman"/>
+          <w:sz w:val="24"/>
+          <w:szCs w:val="24"/>
+          <w:lang w:val="en-GB"/>
+        </w:rPr>
+        <w:t xml:space="preserve">tabase structure and   </w:t>
+      </w:r>
+      <w:r>
+        <w:rPr>
+          <w:rFonts w:ascii="Times New Roman" w:eastAsia="Times New Roman" w:hAnsi="Times New Roman" w:cs="Times New Roman"/>
+          <w:sz w:val="24"/>
+          <w:szCs w:val="24"/>
+          <w:lang w:val="en-GB"/>
+        </w:rPr>
+        <w:tab/>
+      </w:r>
+      <w:r>
+        <w:rPr>
+          <w:rFonts w:ascii="Times New Roman" w:eastAsia="Times New Roman" w:hAnsi="Times New Roman" w:cs="Times New Roman"/>
+          <w:sz w:val="24"/>
+          <w:szCs w:val="24"/>
+          <w:lang w:val="en-GB"/>
+        </w:rPr>
+        <w:tab/>
+      </w:r>
+      <w:r>
+        <w:rPr>
+          <w:rFonts w:ascii="Times New Roman" w:eastAsia="Times New Roman" w:hAnsi="Times New Roman" w:cs="Times New Roman"/>
+          <w:sz w:val="24"/>
+          <w:szCs w:val="24"/>
+          <w:lang w:val="en-GB"/>
+        </w:rPr>
+        <w:tab/>
+      </w:r>
+      <w:r>
+        <w:rPr>
+          <w:rFonts w:ascii="Times New Roman" w:eastAsia="Times New Roman" w:hAnsi="Times New Roman" w:cs="Times New Roman"/>
+          <w:sz w:val="24"/>
+          <w:szCs w:val="24"/>
+          <w:lang w:val="en-GB"/>
+        </w:rPr>
+        <w:tab/>
+      </w:r>
+      <w:r>
+        <w:rPr>
+          <w:rFonts w:ascii="Times New Roman" w:eastAsia="Times New Roman" w:hAnsi="Times New Roman" w:cs="Times New Roman"/>
+          <w:sz w:val="24"/>
+          <w:szCs w:val="24"/>
+          <w:lang w:val="en-GB"/>
+        </w:rPr>
+        <w:tab/>
+      </w:r>
+      <w:r>
+        <w:rPr>
+          <w:rFonts w:ascii="Times New Roman" w:eastAsia="Times New Roman" w:hAnsi="Times New Roman" w:cs="Times New Roman"/>
+          <w:sz w:val="24"/>
+          <w:szCs w:val="24"/>
+          <w:lang w:val="en-GB"/>
+        </w:rPr>
+        <w:tab/>
+      </w:r>
+      <w:r>
+        <w:rPr>
+          <w:rFonts w:ascii="Times New Roman" w:eastAsia="Times New Roman" w:hAnsi="Times New Roman" w:cs="Times New Roman"/>
+          <w:sz w:val="24"/>
+          <w:szCs w:val="24"/>
+          <w:lang w:val="en-GB"/>
+        </w:rPr>
+        <w:tab/>
+      </w:r>
+      <w:r>
+        <w:rPr>
+          <w:rFonts w:ascii="Times New Roman" w:eastAsia="Times New Roman" w:hAnsi="Times New Roman" w:cs="Times New Roman"/>
+          <w:sz w:val="24"/>
+          <w:szCs w:val="24"/>
+          <w:lang w:val="en-GB"/>
+        </w:rPr>
+        <w:tab/>
+      </w:r>
+      <w:r>
+        <w:rPr>
+          <w:rFonts w:ascii="Times New Roman" w:eastAsia="Times New Roman" w:hAnsi="Times New Roman" w:cs="Times New Roman"/>
+          <w:sz w:val="24"/>
+          <w:szCs w:val="24"/>
+          <w:lang w:val="en-GB"/>
+        </w:rPr>
         <w:t>concurrency</w:t>
       </w:r>
     </w:p>
@@ -13373,8 +13294,6 @@
           <w:lang w:val="en-GB"/>
         </w:rPr>
       </w:pPr>
-      <w:bookmarkStart w:id="18" w:name="_GoBack"/>
-      <w:bookmarkEnd w:id="18"/>
     </w:p>
     <w:p>
       <w:pPr>
@@ -13388,7 +13307,7 @@
           <w:rFonts w:cs="Times New Roman"/>
         </w:rPr>
       </w:pPr>
-      <w:bookmarkStart w:id="19" w:name="_Toc472272314"/>
+      <w:bookmarkStart w:id="18" w:name="_Toc472272314"/>
       <w:r>
         <w:rPr>
           <w:rFonts w:cs="Times New Roman"/>
@@ -13401,7 +13320,7 @@
         </w:rPr>
         <w:t>)</w:t>
       </w:r>
-      <w:bookmarkEnd w:id="19"/>
+      <w:bookmarkEnd w:id="18"/>
       <w:r>
         <w:rPr>
           <w:rFonts w:cs="Times New Roman"/>
@@ -13825,23 +13744,6 @@
           <w:lang w:val="en-GB"/>
         </w:rPr>
         <w:tab/>
-      </w:r>
-      <w:r>
-        <w:rPr>
-          <w:rFonts w:ascii="Times New Roman" w:eastAsia="Times New Roman" w:hAnsi="Times New Roman" w:cs="Times New Roman"/>
-          <w:sz w:val="24"/>
-          <w:szCs w:val="24"/>
-          <w:lang w:val="en-GB"/>
-        </w:rPr>
-        <w:tab/>
-      </w:r>
-      <w:r>
-        <w:rPr>
-          <w:rFonts w:ascii="Times New Roman" w:eastAsia="Times New Roman" w:hAnsi="Times New Roman" w:cs="Times New Roman"/>
-          <w:sz w:val="24"/>
-          <w:szCs w:val="24"/>
-          <w:lang w:val="en-GB"/>
-        </w:rPr>
         <w:t>update maps</w:t>
       </w:r>
     </w:p>
@@ -13935,88 +13837,96 @@
           <w:lang w:val="en-GB"/>
         </w:rPr>
         <w:tab/>
-        <w:t xml:space="preserve">Verify that maps are displayed </w:t>
-      </w:r>
-      <w:r>
-        <w:rPr>
-          <w:rFonts w:ascii="Times New Roman" w:eastAsia="Times New Roman" w:hAnsi="Times New Roman" w:cs="Times New Roman"/>
-          <w:sz w:val="24"/>
-          <w:szCs w:val="24"/>
-          <w:lang w:val="en-GB"/>
-        </w:rPr>
-        <w:tab/>
-      </w:r>
-      <w:r>
-        <w:rPr>
-          <w:rFonts w:ascii="Times New Roman" w:eastAsia="Times New Roman" w:hAnsi="Times New Roman" w:cs="Times New Roman"/>
-          <w:sz w:val="24"/>
-          <w:szCs w:val="24"/>
-          <w:lang w:val="en-GB"/>
-        </w:rPr>
-        <w:tab/>
-      </w:r>
-      <w:r>
-        <w:rPr>
-          <w:rFonts w:ascii="Times New Roman" w:eastAsia="Times New Roman" w:hAnsi="Times New Roman" w:cs="Times New Roman"/>
-          <w:sz w:val="24"/>
-          <w:szCs w:val="24"/>
-          <w:lang w:val="en-GB"/>
-        </w:rPr>
-        <w:tab/>
-      </w:r>
-      <w:r>
-        <w:rPr>
-          <w:rFonts w:ascii="Times New Roman" w:eastAsia="Times New Roman" w:hAnsi="Times New Roman" w:cs="Times New Roman"/>
-          <w:sz w:val="24"/>
-          <w:szCs w:val="24"/>
-          <w:lang w:val="en-GB"/>
-        </w:rPr>
-        <w:tab/>
-      </w:r>
-      <w:r>
-        <w:rPr>
-          <w:rFonts w:ascii="Times New Roman" w:eastAsia="Times New Roman" w:hAnsi="Times New Roman" w:cs="Times New Roman"/>
-          <w:sz w:val="24"/>
-          <w:szCs w:val="24"/>
-          <w:lang w:val="en-GB"/>
-        </w:rPr>
-        <w:tab/>
-      </w:r>
-      <w:r>
-        <w:rPr>
-          <w:rFonts w:ascii="Times New Roman" w:eastAsia="Times New Roman" w:hAnsi="Times New Roman" w:cs="Times New Roman"/>
-          <w:sz w:val="24"/>
-          <w:szCs w:val="24"/>
-          <w:lang w:val="en-GB"/>
-        </w:rPr>
-        <w:tab/>
-      </w:r>
-      <w:r>
-        <w:rPr>
-          <w:rFonts w:ascii="Times New Roman" w:eastAsia="Times New Roman" w:hAnsi="Times New Roman" w:cs="Times New Roman"/>
-          <w:sz w:val="24"/>
-          <w:szCs w:val="24"/>
-          <w:lang w:val="en-GB"/>
-        </w:rPr>
-        <w:tab/>
-      </w:r>
-      <w:r>
-        <w:rPr>
-          <w:rFonts w:ascii="Times New Roman" w:eastAsia="Times New Roman" w:hAnsi="Times New Roman" w:cs="Times New Roman"/>
-          <w:sz w:val="24"/>
-          <w:szCs w:val="24"/>
-          <w:lang w:val="en-GB"/>
-        </w:rPr>
-        <w:tab/>
-      </w:r>
-      <w:r>
-        <w:rPr>
-          <w:rFonts w:ascii="Times New Roman" w:eastAsia="Times New Roman" w:hAnsi="Times New Roman" w:cs="Times New Roman"/>
-          <w:sz w:val="24"/>
-          <w:szCs w:val="24"/>
-          <w:lang w:val="en-GB"/>
-        </w:rPr>
-        <w:tab/>
+        <w:t>Verify t</w:t>
+      </w:r>
+      <w:r>
+        <w:rPr>
+          <w:rFonts w:ascii="Times New Roman" w:eastAsia="Times New Roman" w:hAnsi="Times New Roman" w:cs="Times New Roman"/>
+          <w:sz w:val="24"/>
+          <w:szCs w:val="24"/>
+          <w:lang w:val="en-GB"/>
+        </w:rPr>
+        <w:t xml:space="preserve">hat maps are displayed </w:t>
+      </w:r>
+      <w:r>
+        <w:rPr>
+          <w:rFonts w:ascii="Times New Roman" w:eastAsia="Times New Roman" w:hAnsi="Times New Roman" w:cs="Times New Roman"/>
+          <w:sz w:val="24"/>
+          <w:szCs w:val="24"/>
+          <w:lang w:val="en-GB"/>
+        </w:rPr>
+        <w:tab/>
+      </w:r>
+      <w:r>
+        <w:rPr>
+          <w:rFonts w:ascii="Times New Roman" w:eastAsia="Times New Roman" w:hAnsi="Times New Roman" w:cs="Times New Roman"/>
+          <w:sz w:val="24"/>
+          <w:szCs w:val="24"/>
+          <w:lang w:val="en-GB"/>
+        </w:rPr>
+        <w:tab/>
+      </w:r>
+      <w:r>
+        <w:rPr>
+          <w:rFonts w:ascii="Times New Roman" w:eastAsia="Times New Roman" w:hAnsi="Times New Roman" w:cs="Times New Roman"/>
+          <w:sz w:val="24"/>
+          <w:szCs w:val="24"/>
+          <w:lang w:val="en-GB"/>
+        </w:rPr>
+        <w:tab/>
+      </w:r>
+      <w:r>
+        <w:rPr>
+          <w:rFonts w:ascii="Times New Roman" w:eastAsia="Times New Roman" w:hAnsi="Times New Roman" w:cs="Times New Roman"/>
+          <w:sz w:val="24"/>
+          <w:szCs w:val="24"/>
+          <w:lang w:val="en-GB"/>
+        </w:rPr>
+        <w:tab/>
+      </w:r>
+      <w:r>
+        <w:rPr>
+          <w:rFonts w:ascii="Times New Roman" w:eastAsia="Times New Roman" w:hAnsi="Times New Roman" w:cs="Times New Roman"/>
+          <w:sz w:val="24"/>
+          <w:szCs w:val="24"/>
+          <w:lang w:val="en-GB"/>
+        </w:rPr>
+        <w:tab/>
+      </w:r>
+      <w:r>
+        <w:rPr>
+          <w:rFonts w:ascii="Times New Roman" w:eastAsia="Times New Roman" w:hAnsi="Times New Roman" w:cs="Times New Roman"/>
+          <w:sz w:val="24"/>
+          <w:szCs w:val="24"/>
+          <w:lang w:val="en-GB"/>
+        </w:rPr>
+        <w:tab/>
+      </w:r>
+      <w:r>
+        <w:rPr>
+          <w:rFonts w:ascii="Times New Roman" w:eastAsia="Times New Roman" w:hAnsi="Times New Roman" w:cs="Times New Roman"/>
+          <w:sz w:val="24"/>
+          <w:szCs w:val="24"/>
+          <w:lang w:val="en-GB"/>
+        </w:rPr>
+        <w:tab/>
+      </w:r>
+      <w:r>
+        <w:rPr>
+          <w:rFonts w:ascii="Times New Roman" w:eastAsia="Times New Roman" w:hAnsi="Times New Roman" w:cs="Times New Roman"/>
+          <w:sz w:val="24"/>
+          <w:szCs w:val="24"/>
+          <w:lang w:val="en-GB"/>
+        </w:rPr>
+        <w:tab/>
+      </w:r>
+      <w:r>
+        <w:rPr>
+          <w:rFonts w:ascii="Times New Roman" w:eastAsia="Times New Roman" w:hAnsi="Times New Roman" w:cs="Times New Roman"/>
+          <w:sz w:val="24"/>
+          <w:szCs w:val="24"/>
+          <w:lang w:val="en-GB"/>
+        </w:rPr>
         <w:t>correctly</w:t>
       </w:r>
       <w:r>
@@ -14624,23 +14534,6 @@
           <w:lang w:val="en-GB"/>
         </w:rPr>
         <w:tab/>
-      </w:r>
-      <w:r>
-        <w:rPr>
-          <w:rFonts w:ascii="Times New Roman" w:eastAsia="Times New Roman" w:hAnsi="Times New Roman" w:cs="Times New Roman"/>
-          <w:sz w:val="24"/>
-          <w:szCs w:val="24"/>
-          <w:lang w:val="en-GB"/>
-        </w:rPr>
-        <w:tab/>
-      </w:r>
-      <w:r>
-        <w:rPr>
-          <w:rFonts w:ascii="Times New Roman" w:eastAsia="Times New Roman" w:hAnsi="Times New Roman" w:cs="Times New Roman"/>
-          <w:sz w:val="24"/>
-          <w:szCs w:val="24"/>
-          <w:lang w:val="en-GB"/>
-        </w:rPr>
         <w:t>sensors in different circumstances</w:t>
       </w:r>
     </w:p>
@@ -14734,88 +14627,96 @@
           <w:lang w:val="en-GB"/>
         </w:rPr>
         <w:tab/>
-        <w:t>Verify that results are returned</w:t>
-      </w:r>
-      <w:r>
-        <w:rPr>
-          <w:rFonts w:ascii="Times New Roman" w:eastAsia="Times New Roman" w:hAnsi="Times New Roman" w:cs="Times New Roman"/>
-          <w:sz w:val="24"/>
-          <w:szCs w:val="24"/>
-          <w:lang w:val="en-GB"/>
-        </w:rPr>
-        <w:tab/>
-      </w:r>
-      <w:r>
-        <w:rPr>
-          <w:rFonts w:ascii="Times New Roman" w:eastAsia="Times New Roman" w:hAnsi="Times New Roman" w:cs="Times New Roman"/>
-          <w:sz w:val="24"/>
-          <w:szCs w:val="24"/>
-          <w:lang w:val="en-GB"/>
-        </w:rPr>
-        <w:tab/>
-      </w:r>
-      <w:r>
-        <w:rPr>
-          <w:rFonts w:ascii="Times New Roman" w:eastAsia="Times New Roman" w:hAnsi="Times New Roman" w:cs="Times New Roman"/>
-          <w:sz w:val="24"/>
-          <w:szCs w:val="24"/>
-          <w:lang w:val="en-GB"/>
-        </w:rPr>
-        <w:tab/>
-      </w:r>
-      <w:r>
-        <w:rPr>
-          <w:rFonts w:ascii="Times New Roman" w:eastAsia="Times New Roman" w:hAnsi="Times New Roman" w:cs="Times New Roman"/>
-          <w:sz w:val="24"/>
-          <w:szCs w:val="24"/>
-          <w:lang w:val="en-GB"/>
-        </w:rPr>
-        <w:tab/>
-      </w:r>
-      <w:r>
-        <w:rPr>
-          <w:rFonts w:ascii="Times New Roman" w:eastAsia="Times New Roman" w:hAnsi="Times New Roman" w:cs="Times New Roman"/>
-          <w:sz w:val="24"/>
-          <w:szCs w:val="24"/>
-          <w:lang w:val="en-GB"/>
-        </w:rPr>
-        <w:tab/>
-      </w:r>
-      <w:r>
-        <w:rPr>
-          <w:rFonts w:ascii="Times New Roman" w:eastAsia="Times New Roman" w:hAnsi="Times New Roman" w:cs="Times New Roman"/>
-          <w:sz w:val="24"/>
-          <w:szCs w:val="24"/>
-          <w:lang w:val="en-GB"/>
-        </w:rPr>
-        <w:tab/>
-      </w:r>
-      <w:r>
-        <w:rPr>
-          <w:rFonts w:ascii="Times New Roman" w:eastAsia="Times New Roman" w:hAnsi="Times New Roman" w:cs="Times New Roman"/>
-          <w:sz w:val="24"/>
-          <w:szCs w:val="24"/>
-          <w:lang w:val="en-GB"/>
-        </w:rPr>
-        <w:tab/>
-      </w:r>
-      <w:r>
-        <w:rPr>
-          <w:rFonts w:ascii="Times New Roman" w:eastAsia="Times New Roman" w:hAnsi="Times New Roman" w:cs="Times New Roman"/>
-          <w:sz w:val="24"/>
-          <w:szCs w:val="24"/>
-          <w:lang w:val="en-GB"/>
-        </w:rPr>
-        <w:tab/>
-      </w:r>
-      <w:r>
-        <w:rPr>
-          <w:rFonts w:ascii="Times New Roman" w:eastAsia="Times New Roman" w:hAnsi="Times New Roman" w:cs="Times New Roman"/>
-          <w:sz w:val="24"/>
-          <w:szCs w:val="24"/>
-          <w:lang w:val="en-GB"/>
-        </w:rPr>
-        <w:tab/>
+        <w:t>Verify th</w:t>
+      </w:r>
+      <w:r>
+        <w:rPr>
+          <w:rFonts w:ascii="Times New Roman" w:eastAsia="Times New Roman" w:hAnsi="Times New Roman" w:cs="Times New Roman"/>
+          <w:sz w:val="24"/>
+          <w:szCs w:val="24"/>
+          <w:lang w:val="en-GB"/>
+        </w:rPr>
+        <w:t>at results are returned</w:t>
+      </w:r>
+      <w:r>
+        <w:rPr>
+          <w:rFonts w:ascii="Times New Roman" w:eastAsia="Times New Roman" w:hAnsi="Times New Roman" w:cs="Times New Roman"/>
+          <w:sz w:val="24"/>
+          <w:szCs w:val="24"/>
+          <w:lang w:val="en-GB"/>
+        </w:rPr>
+        <w:tab/>
+      </w:r>
+      <w:r>
+        <w:rPr>
+          <w:rFonts w:ascii="Times New Roman" w:eastAsia="Times New Roman" w:hAnsi="Times New Roman" w:cs="Times New Roman"/>
+          <w:sz w:val="24"/>
+          <w:szCs w:val="24"/>
+          <w:lang w:val="en-GB"/>
+        </w:rPr>
+        <w:tab/>
+      </w:r>
+      <w:r>
+        <w:rPr>
+          <w:rFonts w:ascii="Times New Roman" w:eastAsia="Times New Roman" w:hAnsi="Times New Roman" w:cs="Times New Roman"/>
+          <w:sz w:val="24"/>
+          <w:szCs w:val="24"/>
+          <w:lang w:val="en-GB"/>
+        </w:rPr>
+        <w:tab/>
+      </w:r>
+      <w:r>
+        <w:rPr>
+          <w:rFonts w:ascii="Times New Roman" w:eastAsia="Times New Roman" w:hAnsi="Times New Roman" w:cs="Times New Roman"/>
+          <w:sz w:val="24"/>
+          <w:szCs w:val="24"/>
+          <w:lang w:val="en-GB"/>
+        </w:rPr>
+        <w:tab/>
+      </w:r>
+      <w:r>
+        <w:rPr>
+          <w:rFonts w:ascii="Times New Roman" w:eastAsia="Times New Roman" w:hAnsi="Times New Roman" w:cs="Times New Roman"/>
+          <w:sz w:val="24"/>
+          <w:szCs w:val="24"/>
+          <w:lang w:val="en-GB"/>
+        </w:rPr>
+        <w:tab/>
+      </w:r>
+      <w:r>
+        <w:rPr>
+          <w:rFonts w:ascii="Times New Roman" w:eastAsia="Times New Roman" w:hAnsi="Times New Roman" w:cs="Times New Roman"/>
+          <w:sz w:val="24"/>
+          <w:szCs w:val="24"/>
+          <w:lang w:val="en-GB"/>
+        </w:rPr>
+        <w:tab/>
+      </w:r>
+      <w:r>
+        <w:rPr>
+          <w:rFonts w:ascii="Times New Roman" w:eastAsia="Times New Roman" w:hAnsi="Times New Roman" w:cs="Times New Roman"/>
+          <w:sz w:val="24"/>
+          <w:szCs w:val="24"/>
+          <w:lang w:val="en-GB"/>
+        </w:rPr>
+        <w:tab/>
+      </w:r>
+      <w:r>
+        <w:rPr>
+          <w:rFonts w:ascii="Times New Roman" w:eastAsia="Times New Roman" w:hAnsi="Times New Roman" w:cs="Times New Roman"/>
+          <w:sz w:val="24"/>
+          <w:szCs w:val="24"/>
+          <w:lang w:val="en-GB"/>
+        </w:rPr>
+        <w:tab/>
+      </w:r>
+      <w:r>
+        <w:rPr>
+          <w:rFonts w:ascii="Times New Roman" w:eastAsia="Times New Roman" w:hAnsi="Times New Roman" w:cs="Times New Roman"/>
+          <w:sz w:val="24"/>
+          <w:szCs w:val="24"/>
+          <w:lang w:val="en-GB"/>
+        </w:rPr>
         <w:t>correctly</w:t>
       </w:r>
       <w:r>
@@ -14957,6 +14858,7 @@
       <w:pPr>
         <w:spacing w:line="360" w:lineRule="auto"/>
         <w:ind w:left="680" w:right="680"/>
+        <w:jc w:val="both"/>
         <w:rPr>
           <w:rFonts w:ascii="Times New Roman" w:hAnsi="Times New Roman" w:cs="Times New Roman"/>
           <w:sz w:val="24"/>
@@ -14972,6 +14874,15 @@
           <w:lang w:val="en-GB"/>
         </w:rPr>
         <w:t>The test is based on verify the behaving of all the sensors present on the car, such as the one that calculate the number of passengers on the car and the one on the battery level. Exceptions are raised in case one the sensors do not behave correctly</w:t>
+      </w:r>
+      <w:r>
+        <w:rPr>
+          <w:rFonts w:ascii="Times New Roman" w:eastAsia="Times New Roman" w:hAnsi="Times New Roman" w:cs="Times New Roman"/>
+          <w:sz w:val="24"/>
+          <w:szCs w:val="24"/>
+          <w:lang w:val="en-GB"/>
+        </w:rPr>
+        <w:t>.</w:t>
       </w:r>
     </w:p>
     <w:p>
@@ -14996,14 +14907,15 @@
           <w:rFonts w:cs="Times New Roman"/>
         </w:rPr>
       </w:pPr>
-      <w:bookmarkStart w:id="20" w:name="_Toc472272315"/>
+      <w:bookmarkStart w:id="19" w:name="_Toc472272315"/>
       <w:r>
         <w:rPr>
           <w:rFonts w:cs="Times New Roman"/>
         </w:rPr>
+        <w:lastRenderedPageBreak/>
         <w:t>Subsystems Test (S)</w:t>
       </w:r>
-      <w:bookmarkEnd w:id="20"/>
+      <w:bookmarkEnd w:id="19"/>
       <w:r>
         <w:rPr>
           <w:rFonts w:cs="Times New Roman"/>
@@ -16370,31 +16282,22 @@
       <w:pPr>
         <w:spacing w:line="360" w:lineRule="auto"/>
         <w:ind w:left="680" w:right="680"/>
-        <w:rPr>
-          <w:rFonts w:ascii="Times New Roman" w:hAnsi="Times New Roman" w:cs="Times New Roman"/>
-          <w:sz w:val="24"/>
-          <w:szCs w:val="24"/>
-          <w:lang w:val="en-GB"/>
-        </w:rPr>
-      </w:pPr>
-      <w:r>
-        <w:rPr>
-          <w:rFonts w:ascii="Times New Roman" w:eastAsia="Times New Roman" w:hAnsi="Times New Roman" w:cs="Times New Roman"/>
-          <w:sz w:val="24"/>
-          <w:szCs w:val="24"/>
-          <w:lang w:val="en-GB"/>
-        </w:rPr>
-        <w:t xml:space="preserve">The interaction between business logic and the applications could raise exceptions. It happens when the applications make invalid requests, for </w:t>
-      </w:r>
-      <w:r>
-        <w:rPr>
-          <w:rFonts w:ascii="Times New Roman" w:eastAsia="Times New Roman" w:hAnsi="Times New Roman" w:cs="Times New Roman"/>
-          <w:sz w:val="24"/>
-          <w:szCs w:val="24"/>
-          <w:lang w:val="en-GB"/>
-        </w:rPr>
-        <w:lastRenderedPageBreak/>
-        <w:t>example when the user try to make a reservation but he’s not logged</w:t>
+        <w:jc w:val="both"/>
+        <w:rPr>
+          <w:rFonts w:ascii="Times New Roman" w:hAnsi="Times New Roman" w:cs="Times New Roman"/>
+          <w:sz w:val="24"/>
+          <w:szCs w:val="24"/>
+          <w:lang w:val="en-GB"/>
+        </w:rPr>
+      </w:pPr>
+      <w:r>
+        <w:rPr>
+          <w:rFonts w:ascii="Times New Roman" w:eastAsia="Times New Roman" w:hAnsi="Times New Roman" w:cs="Times New Roman"/>
+          <w:sz w:val="24"/>
+          <w:szCs w:val="24"/>
+          <w:lang w:val="en-GB"/>
+        </w:rPr>
+        <w:t>The interaction between business logic and the applications could raise exceptions. It happens when the applications make invalid requests, for example when the user try to make a reservation but he’s not logged</w:t>
       </w:r>
       <w:r>
         <w:rPr>
@@ -17651,80 +17554,97 @@
           <w:lang w:val="en-GB"/>
         </w:rPr>
         <w:tab/>
-        <w:t xml:space="preserve">functionalities related to payments </w:t>
-      </w:r>
-      <w:r>
-        <w:rPr>
-          <w:rFonts w:ascii="Times New Roman" w:eastAsia="Times New Roman" w:hAnsi="Times New Roman" w:cs="Times New Roman"/>
-          <w:sz w:val="24"/>
-          <w:szCs w:val="24"/>
-          <w:lang w:val="en-GB"/>
-        </w:rPr>
-        <w:tab/>
-      </w:r>
-      <w:r>
-        <w:rPr>
-          <w:rFonts w:ascii="Times New Roman" w:eastAsia="Times New Roman" w:hAnsi="Times New Roman" w:cs="Times New Roman"/>
-          <w:sz w:val="24"/>
-          <w:szCs w:val="24"/>
-          <w:lang w:val="en-GB"/>
-        </w:rPr>
-        <w:tab/>
-      </w:r>
-      <w:r>
-        <w:rPr>
-          <w:rFonts w:ascii="Times New Roman" w:eastAsia="Times New Roman" w:hAnsi="Times New Roman" w:cs="Times New Roman"/>
-          <w:sz w:val="24"/>
-          <w:szCs w:val="24"/>
-          <w:lang w:val="en-GB"/>
-        </w:rPr>
-        <w:tab/>
-      </w:r>
-      <w:r>
-        <w:rPr>
-          <w:rFonts w:ascii="Times New Roman" w:eastAsia="Times New Roman" w:hAnsi="Times New Roman" w:cs="Times New Roman"/>
-          <w:sz w:val="24"/>
-          <w:szCs w:val="24"/>
-          <w:lang w:val="en-GB"/>
-        </w:rPr>
-        <w:tab/>
-      </w:r>
-      <w:r>
-        <w:rPr>
-          <w:rFonts w:ascii="Times New Roman" w:eastAsia="Times New Roman" w:hAnsi="Times New Roman" w:cs="Times New Roman"/>
-          <w:sz w:val="24"/>
-          <w:szCs w:val="24"/>
-          <w:lang w:val="en-GB"/>
-        </w:rPr>
-        <w:tab/>
-      </w:r>
-      <w:r>
-        <w:rPr>
-          <w:rFonts w:ascii="Times New Roman" w:eastAsia="Times New Roman" w:hAnsi="Times New Roman" w:cs="Times New Roman"/>
-          <w:sz w:val="24"/>
-          <w:szCs w:val="24"/>
-          <w:lang w:val="en-GB"/>
-        </w:rPr>
-        <w:tab/>
-      </w:r>
-      <w:r>
-        <w:rPr>
-          <w:rFonts w:ascii="Times New Roman" w:eastAsia="Times New Roman" w:hAnsi="Times New Roman" w:cs="Times New Roman"/>
-          <w:sz w:val="24"/>
-          <w:szCs w:val="24"/>
-          <w:lang w:val="en-GB"/>
-        </w:rPr>
-        <w:tab/>
-      </w:r>
-      <w:r>
-        <w:rPr>
-          <w:rFonts w:ascii="Times New Roman" w:eastAsia="Times New Roman" w:hAnsi="Times New Roman" w:cs="Times New Roman"/>
-          <w:sz w:val="24"/>
-          <w:szCs w:val="24"/>
-          <w:lang w:val="en-GB"/>
-        </w:rPr>
-        <w:tab/>
-        <w:t>and invoices</w:t>
+        <w:t xml:space="preserve">functionalities related to </w:t>
+      </w:r>
+      <w:r>
+        <w:rPr>
+          <w:rFonts w:ascii="Times New Roman" w:eastAsia="Times New Roman" w:hAnsi="Times New Roman" w:cs="Times New Roman"/>
+          <w:sz w:val="24"/>
+          <w:szCs w:val="24"/>
+          <w:lang w:val="en-GB"/>
+        </w:rPr>
+        <w:t xml:space="preserve">                                                                                                                                                                                                            </w:t>
+      </w:r>
+      <w:r>
+        <w:rPr>
+          <w:rFonts w:ascii="Times New Roman" w:eastAsia="Times New Roman" w:hAnsi="Times New Roman" w:cs="Times New Roman"/>
+          <w:sz w:val="24"/>
+          <w:szCs w:val="24"/>
+          <w:lang w:val="en-GB"/>
+        </w:rPr>
+        <w:tab/>
+      </w:r>
+      <w:r>
+        <w:rPr>
+          <w:rFonts w:ascii="Times New Roman" w:eastAsia="Times New Roman" w:hAnsi="Times New Roman" w:cs="Times New Roman"/>
+          <w:sz w:val="24"/>
+          <w:szCs w:val="24"/>
+          <w:lang w:val="en-GB"/>
+        </w:rPr>
+        <w:tab/>
+      </w:r>
+      <w:r>
+        <w:rPr>
+          <w:rFonts w:ascii="Times New Roman" w:eastAsia="Times New Roman" w:hAnsi="Times New Roman" w:cs="Times New Roman"/>
+          <w:sz w:val="24"/>
+          <w:szCs w:val="24"/>
+          <w:lang w:val="en-GB"/>
+        </w:rPr>
+        <w:tab/>
+      </w:r>
+      <w:r>
+        <w:rPr>
+          <w:rFonts w:ascii="Times New Roman" w:eastAsia="Times New Roman" w:hAnsi="Times New Roman" w:cs="Times New Roman"/>
+          <w:sz w:val="24"/>
+          <w:szCs w:val="24"/>
+          <w:lang w:val="en-GB"/>
+        </w:rPr>
+        <w:tab/>
+      </w:r>
+      <w:r>
+        <w:rPr>
+          <w:rFonts w:ascii="Times New Roman" w:eastAsia="Times New Roman" w:hAnsi="Times New Roman" w:cs="Times New Roman"/>
+          <w:sz w:val="24"/>
+          <w:szCs w:val="24"/>
+          <w:lang w:val="en-GB"/>
+        </w:rPr>
+        <w:tab/>
+      </w:r>
+      <w:r>
+        <w:rPr>
+          <w:rFonts w:ascii="Times New Roman" w:eastAsia="Times New Roman" w:hAnsi="Times New Roman" w:cs="Times New Roman"/>
+          <w:sz w:val="24"/>
+          <w:szCs w:val="24"/>
+          <w:lang w:val="en-GB"/>
+        </w:rPr>
+        <w:tab/>
+      </w:r>
+      <w:r>
+        <w:rPr>
+          <w:rFonts w:ascii="Times New Roman" w:eastAsia="Times New Roman" w:hAnsi="Times New Roman" w:cs="Times New Roman"/>
+          <w:sz w:val="24"/>
+          <w:szCs w:val="24"/>
+          <w:lang w:val="en-GB"/>
+        </w:rPr>
+        <w:tab/>
+      </w:r>
+      <w:r>
+        <w:rPr>
+          <w:rFonts w:ascii="Times New Roman" w:eastAsia="Times New Roman" w:hAnsi="Times New Roman" w:cs="Times New Roman"/>
+          <w:sz w:val="24"/>
+          <w:szCs w:val="24"/>
+          <w:lang w:val="en-GB"/>
+        </w:rPr>
+        <w:tab/>
+      </w:r>
+      <w:r>
+        <w:rPr>
+          <w:rFonts w:ascii="Times New Roman" w:eastAsia="Times New Roman" w:hAnsi="Times New Roman" w:cs="Times New Roman"/>
+          <w:sz w:val="24"/>
+          <w:szCs w:val="24"/>
+          <w:lang w:val="en-GB"/>
+        </w:rPr>
+        <w:t>payments and invoices</w:t>
       </w:r>
       <w:r>
         <w:rPr>
@@ -17852,11 +17772,19 @@
           <w:szCs w:val="24"/>
           <w:lang w:val="en-GB"/>
         </w:rPr>
+        <w:t xml:space="preserve">The business logic needs to check the compatibility and the functionalities of external applications. In this test the business logic uses some services provided by the payment method. The possible exceptions which may be raised concern a wrong payment method introduced by the user during the sign-up phase (checked </w:t>
+      </w:r>
+      <w:r>
+        <w:rPr>
+          <w:rFonts w:ascii="Times New Roman" w:eastAsia="Times New Roman" w:hAnsi="Times New Roman" w:cs="Times New Roman"/>
+          <w:sz w:val="24"/>
+          <w:szCs w:val="24"/>
+          <w:lang w:val="en-GB"/>
+        </w:rPr>
         <w:lastRenderedPageBreak/>
-        <w:t xml:space="preserve">The business logic needs to check the compatibility and the functionalities of external applications. In this test the business logic uses some services provided by the payment method. The possible exceptions which may be raised concern a wrong payment method introduced by the user during the sign-up phase (checked with the method </w:t>
+        <w:t xml:space="preserve">with the method </w:t>
       </w:r>
       <w:proofErr w:type="spellStart"/>
-      <w:proofErr w:type="gramStart"/>
       <w:r>
         <w:rPr>
           <w:rFonts w:ascii="Times New Roman" w:eastAsia="Times New Roman" w:hAnsi="Times New Roman" w:cs="Times New Roman"/>
@@ -17874,46 +17802,16 @@
           <w:szCs w:val="24"/>
           <w:lang w:val="en-GB"/>
         </w:rPr>
-        <w:t>(</w:t>
-      </w:r>
-      <w:proofErr w:type="gramEnd"/>
-      <w:r>
-        <w:rPr>
-          <w:rFonts w:ascii="Times New Roman" w:eastAsia="Times New Roman" w:hAnsi="Times New Roman" w:cs="Times New Roman"/>
-          <w:sz w:val="24"/>
-          <w:szCs w:val="24"/>
-          <w:lang w:val="en-GB"/>
-        </w:rPr>
-        <w:t>) described in DD). Another possible exception is raised when the user tries to pay with an out</w:t>
-      </w:r>
-      <w:r>
-        <w:rPr>
-          <w:rFonts w:ascii="Times New Roman" w:eastAsia="Times New Roman" w:hAnsi="Times New Roman" w:cs="Times New Roman"/>
-          <w:sz w:val="24"/>
-          <w:szCs w:val="24"/>
-          <w:lang w:val="en-GB"/>
-        </w:rPr>
-        <w:t xml:space="preserve">dated / expired payment method or when not enough money </w:t>
-      </w:r>
-      <w:proofErr w:type="gramStart"/>
-      <w:r>
-        <w:rPr>
-          <w:rFonts w:ascii="Times New Roman" w:eastAsia="Times New Roman" w:hAnsi="Times New Roman" w:cs="Times New Roman"/>
-          <w:sz w:val="24"/>
-          <w:szCs w:val="24"/>
-          <w:lang w:val="en-GB"/>
-        </w:rPr>
-        <w:t>are</w:t>
-      </w:r>
-      <w:proofErr w:type="gramEnd"/>
-      <w:r>
-        <w:rPr>
-          <w:rFonts w:ascii="Times New Roman" w:eastAsia="Times New Roman" w:hAnsi="Times New Roman" w:cs="Times New Roman"/>
-          <w:sz w:val="24"/>
-          <w:szCs w:val="24"/>
-          <w:lang w:val="en-GB"/>
-        </w:rPr>
-        <w:t xml:space="preserve"> available.</w:t>
+        <w:t>() described in DD). Another possible exception is raised when the user tries to pay with an out</w:t>
+      </w:r>
+      <w:r>
+        <w:rPr>
+          <w:rFonts w:ascii="Times New Roman" w:eastAsia="Times New Roman" w:hAnsi="Times New Roman" w:cs="Times New Roman"/>
+          <w:sz w:val="24"/>
+          <w:szCs w:val="24"/>
+          <w:lang w:val="en-GB"/>
+        </w:rPr>
+        <w:t>dated / expired payment method or when not enough money are available.</w:t>
       </w:r>
     </w:p>
     <w:p>
@@ -18626,6 +18524,27 @@
         </w:rPr>
         <w:t xml:space="preserve"> a wrong email, during the signup form the business logic will not be able to send the registration password and a particular exception will be raised in order to remove this registered user with a wrong mail. </w:t>
       </w:r>
+    </w:p>
+    <w:p>
+      <w:pPr>
+        <w:rPr>
+          <w:lang w:val="en-GB"/>
+        </w:rPr>
+      </w:pPr>
+    </w:p>
+    <w:p>
+      <w:pPr>
+        <w:rPr>
+          <w:lang w:val="en-GB"/>
+        </w:rPr>
+      </w:pPr>
+    </w:p>
+    <w:p>
+      <w:pPr>
+        <w:rPr>
+          <w:lang w:val="en-GB"/>
+        </w:rPr>
+      </w:pPr>
     </w:p>
     <w:p>
       <w:pPr>
@@ -18729,7 +18648,7 @@
           <w:lang w:val="en-GB"/>
         </w:rPr>
       </w:pPr>
-      <w:bookmarkStart w:id="21" w:name="_Toc472272316"/>
+      <w:bookmarkStart w:id="20" w:name="_Toc472272316"/>
       <w:r>
         <w:rPr>
           <w:lang w:val="en-GB"/>
@@ -18737,7 +18656,7 @@
         <w:lastRenderedPageBreak/>
         <w:t>Tools and test equipment required</w:t>
       </w:r>
-      <w:bookmarkEnd w:id="21"/>
+      <w:bookmarkEnd w:id="20"/>
       <w:r>
         <w:rPr>
           <w:lang w:val="en-GB"/>
@@ -18780,6 +18699,7 @@
       <w:pPr>
         <w:spacing w:line="360" w:lineRule="auto"/>
         <w:ind w:left="680" w:right="680"/>
+        <w:jc w:val="both"/>
         <w:rPr>
           <w:lang w:val="en-GB"/>
         </w:rPr>
@@ -18798,6 +18718,7 @@
       <w:pPr>
         <w:spacing w:line="360" w:lineRule="auto"/>
         <w:ind w:left="680" w:right="680"/>
+        <w:jc w:val="both"/>
         <w:rPr>
           <w:lang w:val="en-GB"/>
         </w:rPr>
@@ -18807,6 +18728,7 @@
       <w:pPr>
         <w:spacing w:line="360" w:lineRule="auto"/>
         <w:ind w:left="680" w:right="680"/>
+        <w:jc w:val="both"/>
       </w:pPr>
       <w:r>
         <w:rPr>
@@ -18821,6 +18743,7 @@
       <w:pPr>
         <w:spacing w:line="360" w:lineRule="auto"/>
         <w:ind w:left="680" w:right="680"/>
+        <w:jc w:val="both"/>
       </w:pPr>
     </w:p>
     <w:p>
@@ -18832,6 +18755,7 @@
         <w:spacing w:line="360" w:lineRule="auto"/>
         <w:ind w:left="1560" w:right="680" w:hanging="284"/>
         <w:contextualSpacing/>
+        <w:jc w:val="both"/>
         <w:rPr>
           <w:rFonts w:ascii="Times New Roman" w:eastAsia="Times New Roman" w:hAnsi="Times New Roman" w:cs="Times New Roman"/>
           <w:sz w:val="24"/>
@@ -18866,33 +18790,14 @@
           <w:szCs w:val="24"/>
           <w:lang w:val="en-GB"/>
         </w:rPr>
-        <w:t xml:space="preserve">: It is used to simulate heavy load on a server or object to analyse the performances. In this case the tool is used to test the responses of the application server to </w:t>
-      </w:r>
-      <w:proofErr w:type="gramStart"/>
-      <w:r>
-        <w:rPr>
-          <w:rFonts w:ascii="Times New Roman" w:eastAsia="Times New Roman" w:hAnsi="Times New Roman" w:cs="Times New Roman"/>
-          <w:sz w:val="24"/>
-          <w:szCs w:val="24"/>
-          <w:lang w:val="en-GB"/>
-        </w:rPr>
-        <w:t>an</w:t>
-      </w:r>
-      <w:proofErr w:type="gramEnd"/>
-      <w:r>
-        <w:rPr>
-          <w:rFonts w:ascii="Times New Roman" w:eastAsia="Times New Roman" w:hAnsi="Times New Roman" w:cs="Times New Roman"/>
-          <w:sz w:val="24"/>
-          <w:szCs w:val="24"/>
-          <w:lang w:val="en-GB"/>
-        </w:rPr>
-        <w:t xml:space="preserve"> heavy load of requests especially during specific hours of the day.</w:t>
+        <w:t>: It is used to simulate heavy load on a server or object to analyse the performances. In this case the tool is used to test the responses of the application server to an heavy load of requests especially during specific hours of the day.</w:t>
       </w:r>
     </w:p>
     <w:p>
       <w:pPr>
         <w:spacing w:line="360" w:lineRule="auto"/>
         <w:ind w:left="680" w:right="680"/>
+        <w:jc w:val="both"/>
         <w:rPr>
           <w:lang w:val="en-GB"/>
         </w:rPr>
@@ -18902,6 +18807,7 @@
       <w:pPr>
         <w:spacing w:line="360" w:lineRule="auto"/>
         <w:ind w:left="680" w:right="680"/>
+        <w:jc w:val="both"/>
       </w:pPr>
       <w:r>
         <w:rPr>
@@ -18916,6 +18822,7 @@
       <w:pPr>
         <w:spacing w:line="360" w:lineRule="auto"/>
         <w:ind w:left="1560" w:right="680"/>
+        <w:jc w:val="both"/>
       </w:pPr>
     </w:p>
     <w:p>
@@ -18927,6 +18834,7 @@
         <w:spacing w:line="360" w:lineRule="auto"/>
         <w:ind w:left="1560" w:right="680" w:hanging="360"/>
         <w:contextualSpacing/>
+        <w:jc w:val="both"/>
         <w:rPr>
           <w:rFonts w:ascii="Times New Roman" w:eastAsia="Times New Roman" w:hAnsi="Times New Roman" w:cs="Times New Roman"/>
           <w:sz w:val="24"/>
@@ -18964,6 +18872,7 @@
         <w:spacing w:line="360" w:lineRule="auto"/>
         <w:ind w:left="1560" w:right="680" w:hanging="360"/>
         <w:contextualSpacing/>
+        <w:jc w:val="both"/>
         <w:rPr>
           <w:rFonts w:ascii="Times New Roman" w:eastAsia="Times New Roman" w:hAnsi="Times New Roman" w:cs="Times New Roman"/>
           <w:sz w:val="24"/>
@@ -18999,6 +18908,7 @@
         <w:spacing w:line="360" w:lineRule="auto"/>
         <w:ind w:left="1560" w:right="680" w:hanging="360"/>
         <w:contextualSpacing/>
+        <w:jc w:val="both"/>
         <w:rPr>
           <w:rFonts w:ascii="Times New Roman" w:eastAsia="Times New Roman" w:hAnsi="Times New Roman" w:cs="Times New Roman"/>
           <w:sz w:val="24"/>
@@ -19056,6 +18966,7 @@
       <w:pPr>
         <w:spacing w:line="360" w:lineRule="auto"/>
         <w:ind w:left="680" w:right="680"/>
+        <w:jc w:val="both"/>
         <w:rPr>
           <w:lang w:val="en-GB"/>
         </w:rPr>
@@ -19065,6 +18976,7 @@
       <w:pPr>
         <w:spacing w:line="360" w:lineRule="auto"/>
         <w:ind w:left="680" w:right="680"/>
+        <w:jc w:val="both"/>
         <w:rPr>
           <w:rFonts w:ascii="Times New Roman" w:eastAsia="Times New Roman" w:hAnsi="Times New Roman" w:cs="Times New Roman"/>
           <w:sz w:val="24"/>
@@ -19174,6 +19086,7 @@
     </w:p>
     <w:p>
       <w:pPr>
+        <w:jc w:val="both"/>
         <w:rPr>
           <w:lang w:val="en-GB"/>
         </w:rPr>
@@ -19211,14 +19124,14 @@
         <w:lastRenderedPageBreak/>
         <w:t xml:space="preserve"> </w:t>
       </w:r>
-      <w:bookmarkStart w:id="22" w:name="_Toc472272317"/>
+      <w:bookmarkStart w:id="21" w:name="_Toc472272317"/>
       <w:r>
         <w:rPr>
           <w:lang w:val="en-GB"/>
         </w:rPr>
         <w:t>Program stubs and test data required</w:t>
       </w:r>
-      <w:bookmarkEnd w:id="22"/>
+      <w:bookmarkEnd w:id="21"/>
       <w:r>
         <w:rPr>
           <w:lang w:val="en-GB"/>
@@ -19267,6 +19180,7 @@
       <w:pPr>
         <w:spacing w:line="360" w:lineRule="auto"/>
         <w:ind w:left="680" w:right="680"/>
+        <w:jc w:val="both"/>
         <w:rPr>
           <w:lang w:val="en-GB"/>
         </w:rPr>
@@ -19303,6 +19217,7 @@
       <w:pPr>
         <w:spacing w:line="360" w:lineRule="auto"/>
         <w:ind w:left="680" w:right="680"/>
+        <w:jc w:val="both"/>
         <w:rPr>
           <w:lang w:val="en-GB"/>
         </w:rPr>
@@ -19317,6 +19232,7 @@
         <w:spacing w:line="360" w:lineRule="auto"/>
         <w:ind w:left="680" w:right="680" w:hanging="360"/>
         <w:contextualSpacing/>
+        <w:jc w:val="both"/>
         <w:rPr>
           <w:rFonts w:ascii="Times New Roman" w:eastAsia="Times New Roman" w:hAnsi="Times New Roman" w:cs="Times New Roman"/>
           <w:sz w:val="24"/>
@@ -19374,6 +19290,7 @@
       <w:pPr>
         <w:spacing w:line="360" w:lineRule="auto"/>
         <w:ind w:left="680" w:right="680"/>
+        <w:jc w:val="both"/>
         <w:rPr>
           <w:lang w:val="en-GB"/>
         </w:rPr>
@@ -19388,6 +19305,7 @@
         <w:spacing w:line="360" w:lineRule="auto"/>
         <w:ind w:left="680" w:right="680" w:hanging="360"/>
         <w:contextualSpacing/>
+        <w:jc w:val="both"/>
         <w:rPr>
           <w:rFonts w:ascii="Times New Roman" w:eastAsia="Times New Roman" w:hAnsi="Times New Roman" w:cs="Times New Roman"/>
           <w:sz w:val="24"/>
@@ -19408,6 +19326,7 @@
         <w:spacing w:line="360" w:lineRule="auto"/>
         <w:ind w:right="680"/>
         <w:contextualSpacing/>
+        <w:jc w:val="both"/>
         <w:rPr>
           <w:rFonts w:ascii="Times New Roman" w:eastAsia="Times New Roman" w:hAnsi="Times New Roman" w:cs="Times New Roman"/>
           <w:sz w:val="24"/>
@@ -19424,6 +19343,7 @@
         <w:spacing w:line="360" w:lineRule="auto"/>
         <w:ind w:left="1701" w:right="680" w:hanging="360"/>
         <w:contextualSpacing/>
+        <w:jc w:val="both"/>
         <w:rPr>
           <w:rFonts w:ascii="Times New Roman" w:eastAsia="Times New Roman" w:hAnsi="Times New Roman" w:cs="Times New Roman"/>
           <w:sz w:val="24"/>
@@ -19468,6 +19388,7 @@
         <w:spacing w:line="360" w:lineRule="auto"/>
         <w:ind w:left="1701" w:right="680" w:hanging="360"/>
         <w:contextualSpacing/>
+        <w:jc w:val="both"/>
         <w:rPr>
           <w:rFonts w:ascii="Times New Roman" w:eastAsia="Times New Roman" w:hAnsi="Times New Roman" w:cs="Times New Roman"/>
           <w:sz w:val="24"/>
@@ -19505,38 +19426,41 @@
     </w:p>
     <w:p>
       <w:pPr>
-        <w:rPr>
-          <w:lang w:val="en-GB"/>
-        </w:rPr>
-      </w:pPr>
-    </w:p>
-    <w:p>
-      <w:pPr>
-        <w:rPr>
-          <w:lang w:val="en-GB"/>
-        </w:rPr>
-      </w:pPr>
-    </w:p>
-    <w:p>
-      <w:pPr>
-        <w:rPr>
-          <w:lang w:val="en-GB"/>
-        </w:rPr>
-      </w:pPr>
-    </w:p>
-    <w:p>
-      <w:pPr>
-        <w:rPr>
-          <w:lang w:val="en-GB"/>
-        </w:rPr>
-      </w:pPr>
-    </w:p>
-    <w:p>
-      <w:pPr>
-        <w:rPr>
-          <w:lang w:val="en-GB"/>
-        </w:rPr>
-      </w:pPr>
+        <w:jc w:val="both"/>
+        <w:rPr>
+          <w:lang w:val="en-GB"/>
+        </w:rPr>
+      </w:pPr>
+    </w:p>
+    <w:p>
+      <w:pPr>
+        <w:rPr>
+          <w:lang w:val="en-GB"/>
+        </w:rPr>
+      </w:pPr>
+    </w:p>
+    <w:p>
+      <w:pPr>
+        <w:rPr>
+          <w:lang w:val="en-GB"/>
+        </w:rPr>
+      </w:pPr>
+    </w:p>
+    <w:p>
+      <w:pPr>
+        <w:rPr>
+          <w:lang w:val="en-GB"/>
+        </w:rPr>
+      </w:pPr>
+    </w:p>
+    <w:p>
+      <w:pPr>
+        <w:rPr>
+          <w:lang w:val="en-GB"/>
+        </w:rPr>
+      </w:pPr>
+      <w:bookmarkStart w:id="22" w:name="_GoBack"/>
+      <w:bookmarkEnd w:id="22"/>
     </w:p>
     <w:p>
       <w:pPr>
@@ -20080,7 +20004,27 @@
           <w:szCs w:val="24"/>
           <w:lang w:val="en-GB"/>
         </w:rPr>
-        <w:t xml:space="preserve">(GPSData local) </w:t>
+        <w:t>(</w:t>
+      </w:r>
+      <w:proofErr w:type="spellStart"/>
+      <w:r>
+        <w:rPr>
+          <w:rFonts w:ascii="Times New Roman" w:eastAsia="Times New Roman" w:hAnsi="Times New Roman" w:cs="Times New Roman"/>
+          <w:sz w:val="24"/>
+          <w:szCs w:val="24"/>
+          <w:lang w:val="en-GB"/>
+        </w:rPr>
+        <w:t>GPSData</w:t>
+      </w:r>
+      <w:proofErr w:type="spellEnd"/>
+      <w:r>
+        <w:rPr>
+          <w:rFonts w:ascii="Times New Roman" w:eastAsia="Times New Roman" w:hAnsi="Times New Roman" w:cs="Times New Roman"/>
+          <w:sz w:val="24"/>
+          <w:szCs w:val="24"/>
+          <w:lang w:val="en-GB"/>
+        </w:rPr>
+        <w:t xml:space="preserve"> local) </w:t>
       </w:r>
     </w:p>
     <w:p>
@@ -20154,7 +20098,7 @@
           <w:szCs w:val="24"/>
           <w:lang w:val="en-GB"/>
         </w:rPr>
-        <w:t xml:space="preserve">+unlockCar(Car </w:t>
+        <w:t>+</w:t>
       </w:r>
       <w:proofErr w:type="spellStart"/>
       <w:r>
@@ -20164,7 +20108,7 @@
           <w:szCs w:val="24"/>
           <w:lang w:val="en-GB"/>
         </w:rPr>
-        <w:t>car</w:t>
+        <w:t>unlockCar</w:t>
       </w:r>
       <w:proofErr w:type="spellEnd"/>
       <w:r>
@@ -20174,7 +20118,27 @@
           <w:szCs w:val="24"/>
           <w:lang w:val="en-GB"/>
         </w:rPr>
-        <w:t xml:space="preserve">, String username, GPSData </w:t>
+        <w:t xml:space="preserve">(Car car, String username, </w:t>
+      </w:r>
+      <w:proofErr w:type="spellStart"/>
+      <w:r>
+        <w:rPr>
+          <w:rFonts w:ascii="Times New Roman" w:eastAsia="Times New Roman" w:hAnsi="Times New Roman" w:cs="Times New Roman"/>
+          <w:sz w:val="24"/>
+          <w:szCs w:val="24"/>
+          <w:lang w:val="en-GB"/>
+        </w:rPr>
+        <w:t>GPSData</w:t>
+      </w:r>
+      <w:proofErr w:type="spellEnd"/>
+      <w:r>
+        <w:rPr>
+          <w:rFonts w:ascii="Times New Roman" w:eastAsia="Times New Roman" w:hAnsi="Times New Roman" w:cs="Times New Roman"/>
+          <w:sz w:val="24"/>
+          <w:szCs w:val="24"/>
+          <w:lang w:val="en-GB"/>
+        </w:rPr>
+        <w:t xml:space="preserve"> </w:t>
       </w:r>
       <w:proofErr w:type="spellStart"/>
       <w:r>
@@ -20318,7 +20282,7 @@
           <w:szCs w:val="24"/>
           <w:lang w:val="en-GB"/>
         </w:rPr>
-        <w:t xml:space="preserve">+beginRide(Car </w:t>
+        <w:t>+</w:t>
       </w:r>
       <w:proofErr w:type="spellStart"/>
       <w:r>
@@ -20328,7 +20292,7 @@
           <w:szCs w:val="24"/>
           <w:lang w:val="en-GB"/>
         </w:rPr>
-        <w:t>car</w:t>
+        <w:t>beginRide</w:t>
       </w:r>
       <w:proofErr w:type="spellEnd"/>
       <w:r>
@@ -20338,7 +20302,7 @@
           <w:szCs w:val="24"/>
           <w:lang w:val="en-GB"/>
         </w:rPr>
-        <w:t xml:space="preserve">, Reservation </w:t>
+        <w:t xml:space="preserve">(Car car, Reservation </w:t>
       </w:r>
       <w:proofErr w:type="spellStart"/>
       <w:r>
@@ -20528,7 +20492,27 @@
           <w:szCs w:val="24"/>
           <w:lang w:val="en-GB"/>
         </w:rPr>
-        <w:t xml:space="preserve">(Car car, GPSData </w:t>
+        <w:t xml:space="preserve">(Car car, </w:t>
+      </w:r>
+      <w:proofErr w:type="spellStart"/>
+      <w:r>
+        <w:rPr>
+          <w:rFonts w:ascii="Times New Roman" w:eastAsia="Times New Roman" w:hAnsi="Times New Roman" w:cs="Times New Roman"/>
+          <w:sz w:val="24"/>
+          <w:szCs w:val="24"/>
+          <w:lang w:val="en-GB"/>
+        </w:rPr>
+        <w:t>GPSData</w:t>
+      </w:r>
+      <w:proofErr w:type="spellEnd"/>
+      <w:r>
+        <w:rPr>
+          <w:rFonts w:ascii="Times New Roman" w:eastAsia="Times New Roman" w:hAnsi="Times New Roman" w:cs="Times New Roman"/>
+          <w:sz w:val="24"/>
+          <w:szCs w:val="24"/>
+          <w:lang w:val="en-GB"/>
+        </w:rPr>
+        <w:t xml:space="preserve"> </w:t>
       </w:r>
       <w:proofErr w:type="spellStart"/>
       <w:r>
@@ -21256,6 +21240,7 @@
       <w:r>
         <w:rPr>
           <w:noProof/>
+          <w:lang w:val="en-GB" w:eastAsia="en-GB"/>
         </w:rPr>
         <w:drawing>
           <wp:anchor distT="0" distB="0" distL="114300" distR="114300" simplePos="0" relativeHeight="251674624" behindDoc="1" locked="0" layoutInCell="1" allowOverlap="1">
@@ -21318,6 +21303,7 @@
       <w:r>
         <w:rPr>
           <w:noProof/>
+          <w:lang w:val="en-GB" w:eastAsia="en-GB"/>
         </w:rPr>
         <w:drawing>
           <wp:anchor distT="0" distB="0" distL="114300" distR="114300" simplePos="0" relativeHeight="251659264" behindDoc="1" locked="0" layoutInCell="1" allowOverlap="1">
@@ -21784,15 +21770,15 @@
 </file>
 
 <file path=word/numbering.xml><?xml version="1.0" encoding="utf-8"?>
-<w:numbering xmlns:wpc="http://schemas.microsoft.com/office/word/2010/wordprocessingCanvas" xmlns:cx="http://schemas.microsoft.com/office/drawing/2014/chartex" xmlns:cx1="http://schemas.microsoft.com/office/drawing/2015/9/8/chartex" xmlns:cx2="http://schemas.microsoft.com/office/drawing/2015/10/21/chartex" xmlns:mc="http://schemas.openxmlformats.org/markup-compatibility/2006" xmlns:o="urn:schemas-microsoft-com:office:office" xmlns:r="http://schemas.openxmlformats.org/officeDocument/2006/relationships" xmlns:m="http://schemas.openxmlformats.org/officeDocument/2006/math" xmlns:v="urn:schemas-microsoft-com:vml" xmlns:wp14="http://schemas.microsoft.com/office/word/2010/wordprocessingDrawing" xmlns:wp="http://schemas.openxmlformats.org/drawingml/2006/wordprocessingDrawing" xmlns:w10="urn:schemas-microsoft-com:office:word" xmlns:w="http://schemas.openxmlformats.org/wordprocessingml/2006/main" xmlns:w14="http://schemas.microsoft.com/office/word/2010/wordml" xmlns:w15="http://schemas.microsoft.com/office/word/2012/wordml" xmlns:w16se="http://schemas.microsoft.com/office/word/2015/wordml/symex" xmlns:wpg="http://schemas.microsoft.com/office/word/2010/wordprocessingGroup" xmlns:wpi="http://schemas.microsoft.com/office/word/2010/wordprocessingInk" xmlns:wne="http://schemas.microsoft.com/office/word/2006/wordml" xmlns:wps="http://schemas.microsoft.com/office/word/2010/wordprocessingShape" mc:Ignorable="w14 w15 w16se wp14">
+<w:numbering xmlns:wpc="http://schemas.microsoft.com/office/word/2010/wordprocessingCanvas" xmlns:cx="http://schemas.microsoft.com/office/drawing/2014/chartex" xmlns:cx1="http://schemas.microsoft.com/office/drawing/2015/9/8/chartex" xmlns:cx2="http://schemas.microsoft.com/office/drawing/2015/10/21/chartex" xmlns:cx3="http://schemas.microsoft.com/office/drawing/2016/5/9/chartex" xmlns:cx4="http://schemas.microsoft.com/office/drawing/2016/5/10/chartex" xmlns:cx5="http://schemas.microsoft.com/office/drawing/2016/5/11/chartex" xmlns:mc="http://schemas.openxmlformats.org/markup-compatibility/2006" xmlns:o="urn:schemas-microsoft-com:office:office" xmlns:r="http://schemas.openxmlformats.org/officeDocument/2006/relationships" xmlns:m="http://schemas.openxmlformats.org/officeDocument/2006/math" xmlns:v="urn:schemas-microsoft-com:vml" xmlns:wp14="http://schemas.microsoft.com/office/word/2010/wordprocessingDrawing" xmlns:wp="http://schemas.openxmlformats.org/drawingml/2006/wordprocessingDrawing" xmlns:w10="urn:schemas-microsoft-com:office:word" xmlns:w="http://schemas.openxmlformats.org/wordprocessingml/2006/main" xmlns:w14="http://schemas.microsoft.com/office/word/2010/wordml" xmlns:w15="http://schemas.microsoft.com/office/word/2012/wordml" xmlns:w16se="http://schemas.microsoft.com/office/word/2015/wordml/symex" xmlns:wpg="http://schemas.microsoft.com/office/word/2010/wordprocessingGroup" xmlns:wpi="http://schemas.microsoft.com/office/word/2010/wordprocessingInk" xmlns:wne="http://schemas.microsoft.com/office/word/2006/wordml" xmlns:wps="http://schemas.microsoft.com/office/word/2010/wordprocessingShape" mc:Ignorable="w14 w15 w16se wp14">
   <w:numPicBullet w:numPicBulletId="0">
     <w:pict>
-      <v:rect id="_x0000_i1032" style="width:0;height:1.5pt" o:hralign="center" o:bullet="t" o:hrstd="t" o:hr="t" fillcolor="#a0a0a0" stroked="f"/>
+      <v:rect id="_x0000_i1038" style="width:0;height:1.5pt" o:hralign="center" o:bullet="t" o:hrstd="t" o:hr="t" fillcolor="#a0a0a0" stroked="f"/>
     </w:pict>
   </w:numPicBullet>
   <w:numPicBullet w:numPicBulletId="1">
     <w:pict>
-      <v:rect id="_x0000_i1033" style="width:0;height:1.5pt" o:hralign="center" o:bullet="t" o:hrstd="t" o:hr="t" fillcolor="#a0a0a0" stroked="f"/>
+      <v:rect id="_x0000_i1039" style="width:0;height:1.5pt" o:hralign="center" o:bullet="t" o:hrstd="t" o:hr="t" fillcolor="#a0a0a0" stroked="f"/>
     </w:pict>
   </w:numPicBullet>
   <w:abstractNum w:abstractNumId="0" w15:restartNumberingAfterBreak="0">
@@ -25099,7 +25085,7 @@
       </w:pPr>
     </w:pPrDefault>
   </w:docDefaults>
-  <w:latentStyles w:defLockedState="0" w:defUIPriority="99" w:defSemiHidden="0" w:defUnhideWhenUsed="0" w:defQFormat="0" w:count="372">
+  <w:latentStyles w:defLockedState="0" w:defUIPriority="99" w:defSemiHidden="0" w:defUnhideWhenUsed="0" w:defQFormat="0" w:count="374">
     <w:lsdException w:name="Normal" w:uiPriority="0" w:qFormat="1"/>
     <w:lsdException w:name="heading 1" w:uiPriority="9" w:qFormat="1"/>
     <w:lsdException w:name="heading 2" w:semiHidden="1" w:uiPriority="9" w:unhideWhenUsed="1" w:qFormat="1"/>
@@ -25205,7 +25191,6 @@
     <w:lsdException w:name="HTML Sample" w:semiHidden="1" w:unhideWhenUsed="1"/>
     <w:lsdException w:name="HTML Typewriter" w:semiHidden="1" w:unhideWhenUsed="1"/>
     <w:lsdException w:name="HTML Variable" w:semiHidden="1" w:unhideWhenUsed="1"/>
-    <w:lsdException w:name="Normal Table" w:semiHidden="1" w:unhideWhenUsed="1"/>
     <w:lsdException w:name="annotation subject" w:semiHidden="1" w:unhideWhenUsed="1"/>
     <w:lsdException w:name="No List" w:semiHidden="1" w:unhideWhenUsed="1"/>
     <w:lsdException w:name="Outline List 1" w:semiHidden="1" w:unhideWhenUsed="1"/>
@@ -25251,11 +25236,9 @@
     <w:lsdException w:name="Table Subtle 1" w:semiHidden="1" w:unhideWhenUsed="1"/>
     <w:lsdException w:name="Table Subtle 2" w:semiHidden="1" w:unhideWhenUsed="1"/>
     <w:lsdException w:name="Table Web 1" w:semiHidden="1" w:unhideWhenUsed="1"/>
-    <w:lsdException w:name="Table Web 2" w:semiHidden="1" w:unhideWhenUsed="1"/>
     <w:lsdException w:name="Table Web 3" w:semiHidden="1" w:unhideWhenUsed="1"/>
     <w:lsdException w:name="Balloon Text" w:semiHidden="1" w:unhideWhenUsed="1"/>
     <w:lsdException w:name="Table Grid" w:uiPriority="39"/>
-    <w:lsdException w:name="Table Theme" w:semiHidden="1" w:unhideWhenUsed="1"/>
     <w:lsdException w:name="Placeholder Text" w:semiHidden="1"/>
     <w:lsdException w:name="No Spacing" w:uiPriority="1" w:qFormat="1"/>
     <w:lsdException w:name="Light Shading" w:uiPriority="60"/>
@@ -25472,6 +25455,8 @@
     <w:lsdException w:name="List Table 6 Colorful Accent 6" w:uiPriority="51"/>
     <w:lsdException w:name="List Table 7 Colorful Accent 6" w:uiPriority="52"/>
     <w:lsdException w:name="Mention" w:semiHidden="1" w:unhideWhenUsed="1"/>
+    <w:lsdException w:name="Smart Hyperlink" w:semiHidden="1" w:unhideWhenUsed="1"/>
+    <w:lsdException w:name="Hashtag" w:semiHidden="1" w:unhideWhenUsed="1"/>
   </w:latentStyles>
   <w:style w:type="paragraph" w:default="1" w:styleId="Normal">
     <w:name w:val="Normal"/>
@@ -26058,7 +26043,7 @@
 </file>
 
 <file path=customXml/itemProps1.xml><?xml version="1.0" encoding="utf-8"?>
-<ds:datastoreItem xmlns:ds="http://schemas.openxmlformats.org/officeDocument/2006/customXml" ds:itemID="{23284576-F160-4F90-8A30-10557114D7A0}">
+<ds:datastoreItem xmlns:ds="http://schemas.openxmlformats.org/officeDocument/2006/customXml" ds:itemID="{083144C4-A3F4-4B1A-8559-393CA6296461}">
   <ds:schemaRefs>
     <ds:schemaRef ds:uri="http://schemas.openxmlformats.org/officeDocument/2006/bibliography"/>
   </ds:schemaRefs>

--- a/Release/ITPD/ITPD - Perfetto,Frigerio,Vigorito.docx
+++ b/Release/ITPD/ITPD - Perfetto,Frigerio,Vigorito.docx
@@ -19459,8 +19459,6 @@
           <w:lang w:val="en-GB"/>
         </w:rPr>
       </w:pPr>
-      <w:bookmarkStart w:id="22" w:name="_GoBack"/>
-      <w:bookmarkEnd w:id="22"/>
     </w:p>
     <w:p>
       <w:pPr>
@@ -19536,7 +19534,7 @@
           <w:lang w:val="en-GB"/>
         </w:rPr>
       </w:pPr>
-      <w:bookmarkStart w:id="23" w:name="_Toc472272318"/>
+      <w:bookmarkStart w:id="22" w:name="_Toc472272318"/>
       <w:r>
         <w:rPr>
           <w:lang w:val="en-GB"/>
@@ -19544,7 +19542,7 @@
         <w:lastRenderedPageBreak/>
         <w:t>Data required</w:t>
       </w:r>
-      <w:bookmarkEnd w:id="23"/>
+      <w:bookmarkEnd w:id="22"/>
       <w:r>
         <w:rPr>
           <w:lang w:val="en-GB"/>
@@ -21221,7 +21219,7 @@
         <w:ind w:left="1037" w:right="680" w:hanging="357"/>
         <w:contextualSpacing w:val="0"/>
       </w:pPr>
-      <w:bookmarkStart w:id="24" w:name="_Toc467102758"/>
+      <w:bookmarkStart w:id="23" w:name="_Toc467102758"/>
       <w:r>
         <w:rPr>
           <w:lang w:val="en-GB"/>
@@ -21229,12 +21227,12 @@
         <w:lastRenderedPageBreak/>
         <w:t xml:space="preserve"> </w:t>
       </w:r>
-      <w:bookmarkStart w:id="25" w:name="_Toc472272319"/>
+      <w:bookmarkStart w:id="24" w:name="_Toc472272319"/>
       <w:r>
         <w:t>Hours of work</w:t>
       </w:r>
+      <w:bookmarkEnd w:id="23"/>
       <w:bookmarkEnd w:id="24"/>
-      <w:bookmarkEnd w:id="25"/>
     </w:p>
     <w:p>
       <w:r>
@@ -21243,26 +21241,18 @@
           <w:lang w:val="en-GB" w:eastAsia="en-GB"/>
         </w:rPr>
         <w:drawing>
-          <wp:anchor distT="0" distB="0" distL="114300" distR="114300" simplePos="0" relativeHeight="251674624" behindDoc="1" locked="0" layoutInCell="1" allowOverlap="1">
+          <wp:anchor distT="0" distB="0" distL="114300" distR="114300" simplePos="0" relativeHeight="251677184" behindDoc="0" locked="0" layoutInCell="1" allowOverlap="1">
             <wp:simplePos x="0" y="0"/>
             <wp:positionH relativeFrom="column">
-              <wp:posOffset>4467225</wp:posOffset>
+              <wp:posOffset>4562475</wp:posOffset>
             </wp:positionH>
             <wp:positionV relativeFrom="paragraph">
-              <wp:posOffset>45085</wp:posOffset>
+              <wp:posOffset>103505</wp:posOffset>
             </wp:positionV>
-            <wp:extent cx="1466850" cy="3028950"/>
-            <wp:effectExtent l="0" t="0" r="0" b="0"/>
-            <wp:wrapTight wrapText="bothSides">
-              <wp:wrapPolygon edited="0">
-                <wp:start x="0" y="0"/>
-                <wp:lineTo x="0" y="21464"/>
-                <wp:lineTo x="21319" y="21464"/>
-                <wp:lineTo x="21319" y="0"/>
-                <wp:lineTo x="0" y="0"/>
-              </wp:wrapPolygon>
-            </wp:wrapTight>
-            <wp:docPr id="11" name="Picture 11"/>
+            <wp:extent cx="1343025" cy="2867025"/>
+            <wp:effectExtent l="0" t="0" r="9525" b="9525"/>
+            <wp:wrapSquare wrapText="bothSides"/>
+            <wp:docPr id="12" name="Picture 12"/>
             <wp:cNvGraphicFramePr>
               <a:graphicFrameLocks xmlns:a="http://schemas.openxmlformats.org/drawingml/2006/main" noChangeAspect="1"/>
             </wp:cNvGraphicFramePr>
@@ -21288,7 +21278,7 @@
                   <pic:spPr>
                     <a:xfrm>
                       <a:off x="0" y="0"/>
-                      <a:ext cx="1466850" cy="3028950"/>
+                      <a:ext cx="1343025" cy="2867025"/>
                     </a:xfrm>
                     <a:prstGeom prst="rect">
                       <a:avLst/>
@@ -21306,26 +21296,18 @@
           <w:lang w:val="en-GB" w:eastAsia="en-GB"/>
         </w:rPr>
         <w:drawing>
-          <wp:anchor distT="0" distB="0" distL="114300" distR="114300" simplePos="0" relativeHeight="251659264" behindDoc="1" locked="0" layoutInCell="1" allowOverlap="1">
+          <wp:anchor distT="0" distB="0" distL="114300" distR="114300" simplePos="0" relativeHeight="251675136" behindDoc="0" locked="0" layoutInCell="1" allowOverlap="1">
             <wp:simplePos x="0" y="0"/>
             <wp:positionH relativeFrom="column">
-              <wp:posOffset>2514600</wp:posOffset>
+              <wp:posOffset>2695575</wp:posOffset>
             </wp:positionH>
             <wp:positionV relativeFrom="paragraph">
-              <wp:posOffset>92710</wp:posOffset>
+              <wp:posOffset>27940</wp:posOffset>
             </wp:positionV>
-            <wp:extent cx="1504950" cy="2933700"/>
+            <wp:extent cx="1409700" cy="3009900"/>
             <wp:effectExtent l="0" t="0" r="0" b="0"/>
-            <wp:wrapTight wrapText="bothSides">
-              <wp:wrapPolygon edited="0">
-                <wp:start x="0" y="0"/>
-                <wp:lineTo x="0" y="21460"/>
-                <wp:lineTo x="21327" y="21460"/>
-                <wp:lineTo x="21327" y="0"/>
-                <wp:lineTo x="0" y="0"/>
-              </wp:wrapPolygon>
-            </wp:wrapTight>
-            <wp:docPr id="9" name="Picture 9"/>
+            <wp:wrapSquare wrapText="bothSides"/>
+            <wp:docPr id="8" name="Picture 8"/>
             <wp:cNvGraphicFramePr>
               <a:graphicFrameLocks xmlns:a="http://schemas.openxmlformats.org/drawingml/2006/main" noChangeAspect="1"/>
             </wp:cNvGraphicFramePr>
@@ -21351,7 +21333,7 @@
                   <pic:spPr>
                     <a:xfrm>
                       <a:off x="0" y="0"/>
-                      <a:ext cx="1504950" cy="2933700"/>
+                      <a:ext cx="1409700" cy="3009900"/>
                     </a:xfrm>
                     <a:prstGeom prst="rect">
                       <a:avLst/>
@@ -21647,6 +21629,13 @@
         </w:rPr>
         <w:t>h</w:t>
       </w:r>
+      <w:r>
+        <w:rPr>
+          <w:noProof/>
+          <w:lang w:val="en-GB" w:eastAsia="en-GB"/>
+        </w:rPr>
+        <w:t xml:space="preserve"> </w:t>
+      </w:r>
     </w:p>
     <w:p>
       <w:pPr>
@@ -21680,7 +21669,16 @@
           <w:szCs w:val="24"/>
           <w:lang w:val="en-GB" w:eastAsia="en-US"/>
         </w:rPr>
-        <w:t>/11/16: 3h</w:t>
+        <w:t>/01/17</w:t>
+      </w:r>
+      <w:r>
+        <w:rPr>
+          <w:rFonts w:ascii="Times New Roman" w:eastAsia="Times New Roman" w:hAnsi="Times New Roman" w:cs="Times New Roman"/>
+          <w:sz w:val="24"/>
+          <w:szCs w:val="24"/>
+          <w:lang w:val="en-GB" w:eastAsia="en-US"/>
+        </w:rPr>
+        <w:t>: 3h</w:t>
       </w:r>
       <w:r>
         <w:rPr>
@@ -21722,13 +21720,32 @@
           <w:szCs w:val="24"/>
           <w:lang w:val="en-GB" w:eastAsia="en-US"/>
         </w:rPr>
-        <w:t>/11/16: 3h</w:t>
-      </w:r>
+        <w:t>/01/17</w:t>
+      </w:r>
+      <w:r>
+        <w:rPr>
+          <w:rFonts w:ascii="Times New Roman" w:eastAsia="Times New Roman" w:hAnsi="Times New Roman" w:cs="Times New Roman"/>
+          <w:sz w:val="24"/>
+          <w:szCs w:val="24"/>
+          <w:lang w:val="en-GB" w:eastAsia="en-US"/>
+        </w:rPr>
+        <w:t>: 3h</w:t>
+      </w:r>
+    </w:p>
+    <w:p>
+      <w:pPr>
+        <w:ind w:left="720"/>
+        <w:rPr>
+          <w:lang w:val="en-GB"/>
+        </w:rPr>
+      </w:pPr>
+      <w:bookmarkStart w:id="25" w:name="_GoBack"/>
+      <w:bookmarkEnd w:id="25"/>
     </w:p>
     <w:p>
       <w:pPr>
         <w:spacing w:line="360" w:lineRule="auto"/>
-        <w:ind w:right="680"/>
+        <w:ind w:left="1560" w:right="680" w:hanging="284"/>
         <w:rPr>
           <w:rFonts w:ascii="Times New Roman" w:eastAsia="Times New Roman" w:hAnsi="Times New Roman" w:cs="Times New Roman"/>
           <w:i/>
@@ -21740,11 +21757,115 @@
     </w:p>
     <w:p>
       <w:pPr>
-        <w:spacing w:after="160" w:line="360" w:lineRule="auto"/>
-        <w:ind w:right="680"/>
-        <w:contextualSpacing/>
-        <w:rPr>
-          <w:rFonts w:ascii="Times New Roman" w:eastAsia="Times New Roman" w:hAnsi="Times New Roman" w:cs="Times New Roman"/>
+        <w:spacing w:line="360" w:lineRule="auto"/>
+        <w:ind w:left="1560" w:right="680" w:hanging="284"/>
+        <w:rPr>
+          <w:rFonts w:ascii="Times New Roman" w:eastAsia="Times New Roman" w:hAnsi="Times New Roman" w:cs="Times New Roman"/>
+          <w:i/>
+          <w:sz w:val="24"/>
+          <w:szCs w:val="24"/>
+          <w:lang w:val="en-GB" w:eastAsia="en-US"/>
+        </w:rPr>
+      </w:pPr>
+    </w:p>
+    <w:p>
+      <w:pPr>
+        <w:spacing w:line="360" w:lineRule="auto"/>
+        <w:ind w:left="1560" w:right="680" w:hanging="284"/>
+        <w:rPr>
+          <w:rFonts w:ascii="Times New Roman" w:eastAsia="Times New Roman" w:hAnsi="Times New Roman" w:cs="Times New Roman"/>
+          <w:i/>
+          <w:sz w:val="24"/>
+          <w:szCs w:val="24"/>
+          <w:lang w:val="en-GB" w:eastAsia="en-US"/>
+        </w:rPr>
+      </w:pPr>
+    </w:p>
+    <w:p>
+      <w:pPr>
+        <w:spacing w:line="360" w:lineRule="auto"/>
+        <w:ind w:left="1560" w:right="680" w:hanging="284"/>
+        <w:rPr>
+          <w:rFonts w:ascii="Times New Roman" w:eastAsia="Times New Roman" w:hAnsi="Times New Roman" w:cs="Times New Roman"/>
+          <w:i/>
+          <w:sz w:val="24"/>
+          <w:szCs w:val="24"/>
+          <w:lang w:val="en-GB" w:eastAsia="en-US"/>
+        </w:rPr>
+      </w:pPr>
+    </w:p>
+    <w:p>
+      <w:pPr>
+        <w:spacing w:line="360" w:lineRule="auto"/>
+        <w:ind w:left="1560" w:right="680" w:hanging="284"/>
+        <w:rPr>
+          <w:rFonts w:ascii="Times New Roman" w:eastAsia="Times New Roman" w:hAnsi="Times New Roman" w:cs="Times New Roman"/>
+          <w:i/>
+          <w:sz w:val="24"/>
+          <w:szCs w:val="24"/>
+          <w:lang w:val="en-GB" w:eastAsia="en-US"/>
+        </w:rPr>
+      </w:pPr>
+    </w:p>
+    <w:p>
+      <w:pPr>
+        <w:spacing w:line="360" w:lineRule="auto"/>
+        <w:ind w:left="1560" w:right="680" w:hanging="284"/>
+        <w:rPr>
+          <w:rFonts w:ascii="Times New Roman" w:eastAsia="Times New Roman" w:hAnsi="Times New Roman" w:cs="Times New Roman"/>
+          <w:i/>
+          <w:sz w:val="24"/>
+          <w:szCs w:val="24"/>
+          <w:lang w:val="en-GB" w:eastAsia="en-US"/>
+        </w:rPr>
+      </w:pPr>
+    </w:p>
+    <w:p>
+      <w:pPr>
+        <w:spacing w:line="360" w:lineRule="auto"/>
+        <w:ind w:left="1560" w:right="680" w:hanging="284"/>
+        <w:rPr>
+          <w:rFonts w:ascii="Times New Roman" w:eastAsia="Times New Roman" w:hAnsi="Times New Roman" w:cs="Times New Roman"/>
+          <w:i/>
+          <w:sz w:val="24"/>
+          <w:szCs w:val="24"/>
+          <w:lang w:val="en-GB" w:eastAsia="en-US"/>
+        </w:rPr>
+      </w:pPr>
+    </w:p>
+    <w:p>
+      <w:pPr>
+        <w:spacing w:line="360" w:lineRule="auto"/>
+        <w:ind w:left="1560" w:right="680" w:hanging="284"/>
+        <w:rPr>
+          <w:rFonts w:ascii="Times New Roman" w:eastAsia="Times New Roman" w:hAnsi="Times New Roman" w:cs="Times New Roman"/>
+          <w:i/>
+          <w:sz w:val="24"/>
+          <w:szCs w:val="24"/>
+          <w:lang w:val="en-GB" w:eastAsia="en-US"/>
+        </w:rPr>
+      </w:pPr>
+    </w:p>
+    <w:p>
+      <w:pPr>
+        <w:spacing w:line="360" w:lineRule="auto"/>
+        <w:ind w:left="1560" w:right="680" w:hanging="284"/>
+        <w:rPr>
+          <w:rFonts w:ascii="Times New Roman" w:eastAsia="Times New Roman" w:hAnsi="Times New Roman" w:cs="Times New Roman"/>
+          <w:i/>
+          <w:sz w:val="24"/>
+          <w:szCs w:val="24"/>
+          <w:lang w:val="en-GB" w:eastAsia="en-US"/>
+        </w:rPr>
+      </w:pPr>
+    </w:p>
+    <w:p>
+      <w:pPr>
+        <w:spacing w:line="360" w:lineRule="auto"/>
+        <w:ind w:left="1560" w:right="680" w:hanging="284"/>
+        <w:rPr>
+          <w:rFonts w:ascii="Times New Roman" w:eastAsia="Times New Roman" w:hAnsi="Times New Roman" w:cs="Times New Roman"/>
+          <w:i/>
           <w:sz w:val="24"/>
           <w:szCs w:val="24"/>
           <w:lang w:val="en-GB" w:eastAsia="en-US"/>
@@ -21773,12 +21894,12 @@
 <w:numbering xmlns:wpc="http://schemas.microsoft.com/office/word/2010/wordprocessingCanvas" xmlns:cx="http://schemas.microsoft.com/office/drawing/2014/chartex" xmlns:cx1="http://schemas.microsoft.com/office/drawing/2015/9/8/chartex" xmlns:cx2="http://schemas.microsoft.com/office/drawing/2015/10/21/chartex" xmlns:cx3="http://schemas.microsoft.com/office/drawing/2016/5/9/chartex" xmlns:cx4="http://schemas.microsoft.com/office/drawing/2016/5/10/chartex" xmlns:cx5="http://schemas.microsoft.com/office/drawing/2016/5/11/chartex" xmlns:mc="http://schemas.openxmlformats.org/markup-compatibility/2006" xmlns:o="urn:schemas-microsoft-com:office:office" xmlns:r="http://schemas.openxmlformats.org/officeDocument/2006/relationships" xmlns:m="http://schemas.openxmlformats.org/officeDocument/2006/math" xmlns:v="urn:schemas-microsoft-com:vml" xmlns:wp14="http://schemas.microsoft.com/office/word/2010/wordprocessingDrawing" xmlns:wp="http://schemas.openxmlformats.org/drawingml/2006/wordprocessingDrawing" xmlns:w10="urn:schemas-microsoft-com:office:word" xmlns:w="http://schemas.openxmlformats.org/wordprocessingml/2006/main" xmlns:w14="http://schemas.microsoft.com/office/word/2010/wordml" xmlns:w15="http://schemas.microsoft.com/office/word/2012/wordml" xmlns:w16se="http://schemas.microsoft.com/office/word/2015/wordml/symex" xmlns:wpg="http://schemas.microsoft.com/office/word/2010/wordprocessingGroup" xmlns:wpi="http://schemas.microsoft.com/office/word/2010/wordprocessingInk" xmlns:wne="http://schemas.microsoft.com/office/word/2006/wordml" xmlns:wps="http://schemas.microsoft.com/office/word/2010/wordprocessingShape" mc:Ignorable="w14 w15 w16se wp14">
   <w:numPicBullet w:numPicBulletId="0">
     <w:pict>
-      <v:rect id="_x0000_i1038" style="width:0;height:1.5pt" o:hralign="center" o:bullet="t" o:hrstd="t" o:hr="t" fillcolor="#a0a0a0" stroked="f"/>
+      <v:rect id="_x0000_i1039" style="width:0;height:1.5pt" o:hralign="center" o:bullet="t" o:hrstd="t" o:hr="t" fillcolor="#a0a0a0" stroked="f"/>
     </w:pict>
   </w:numPicBullet>
   <w:numPicBullet w:numPicBulletId="1">
     <w:pict>
-      <v:rect id="_x0000_i1039" style="width:0;height:1.5pt" o:hralign="center" o:bullet="t" o:hrstd="t" o:hr="t" fillcolor="#a0a0a0" stroked="f"/>
+      <v:rect id="_x0000_i1040" style="width:0;height:1.5pt" o:hralign="center" o:bullet="t" o:hrstd="t" o:hr="t" fillcolor="#a0a0a0" stroked="f"/>
     </w:pict>
   </w:numPicBullet>
   <w:abstractNum w:abstractNumId="0" w15:restartNumberingAfterBreak="0">
@@ -25191,6 +25312,7 @@
     <w:lsdException w:name="HTML Sample" w:semiHidden="1" w:unhideWhenUsed="1"/>
     <w:lsdException w:name="HTML Typewriter" w:semiHidden="1" w:unhideWhenUsed="1"/>
     <w:lsdException w:name="HTML Variable" w:semiHidden="1" w:unhideWhenUsed="1"/>
+    <w:lsdException w:name="Normal Table" w:semiHidden="1" w:unhideWhenUsed="1"/>
     <w:lsdException w:name="annotation subject" w:semiHidden="1" w:unhideWhenUsed="1"/>
     <w:lsdException w:name="No List" w:semiHidden="1" w:unhideWhenUsed="1"/>
     <w:lsdException w:name="Outline List 1" w:semiHidden="1" w:unhideWhenUsed="1"/>
@@ -25236,9 +25358,11 @@
     <w:lsdException w:name="Table Subtle 1" w:semiHidden="1" w:unhideWhenUsed="1"/>
     <w:lsdException w:name="Table Subtle 2" w:semiHidden="1" w:unhideWhenUsed="1"/>
     <w:lsdException w:name="Table Web 1" w:semiHidden="1" w:unhideWhenUsed="1"/>
+    <w:lsdException w:name="Table Web 2" w:semiHidden="1" w:unhideWhenUsed="1"/>
     <w:lsdException w:name="Table Web 3" w:semiHidden="1" w:unhideWhenUsed="1"/>
     <w:lsdException w:name="Balloon Text" w:semiHidden="1" w:unhideWhenUsed="1"/>
     <w:lsdException w:name="Table Grid" w:uiPriority="39"/>
+    <w:lsdException w:name="Table Theme" w:semiHidden="1" w:unhideWhenUsed="1"/>
     <w:lsdException w:name="Placeholder Text" w:semiHidden="1"/>
     <w:lsdException w:name="No Spacing" w:uiPriority="1" w:qFormat="1"/>
     <w:lsdException w:name="Light Shading" w:uiPriority="60"/>
@@ -26043,7 +26167,7 @@
 </file>
 
 <file path=customXml/itemProps1.xml><?xml version="1.0" encoding="utf-8"?>
-<ds:datastoreItem xmlns:ds="http://schemas.openxmlformats.org/officeDocument/2006/customXml" ds:itemID="{083144C4-A3F4-4B1A-8559-393CA6296461}">
+<ds:datastoreItem xmlns:ds="http://schemas.openxmlformats.org/officeDocument/2006/customXml" ds:itemID="{6D82101E-12CF-4220-B5D2-C515058B3863}">
   <ds:schemaRefs>
     <ds:schemaRef ds:uri="http://schemas.openxmlformats.org/officeDocument/2006/bibliography"/>
   </ds:schemaRefs>
